--- a/MuscuJDBC/GuideUtilisation.docx
+++ b/MuscuJDBC/GuideUtilisation.docx
@@ -406,8 +406,8 @@
         </w:rPr>
       </w:pPr>
       <w:r>
-        <w:object w:dxaOrig="5639" w:dyaOrig="1788">
-          <v:rect xmlns:o="urn:schemas-microsoft-com:office:office" xmlns:v="urn:schemas-microsoft-com:vml" id="rectole0000000000" style="width:281.950000pt;height:89.400000pt" o:preferrelative="t" o:ole="">
+        <w:object w:dxaOrig="5520" w:dyaOrig="2016">
+          <v:rect xmlns:o="urn:schemas-microsoft-com:office:office" xmlns:v="urn:schemas-microsoft-com:vml" id="rectole0000000000" style="width:276.000000pt;height:100.800000pt" o:preferrelative="t" o:ole="">
             <o:lock v:ext="edit"/>
             <v:imagedata xmlns:r="http://schemas.openxmlformats.org/officeDocument/2006/relationships" r:id="docRId1" o:title=""/>
           </v:rect>
@@ -432,6 +432,21 @@
     </w:p>
     <w:p>
       <w:pPr>
+        <w:spacing w:before="0" w:after="200" w:line="240"/>
+        <w:ind w:right="0" w:left="0" w:firstLine="0"/>
+        <w:jc w:val="center"/>
+        <w:rPr>
+          <w:rFonts w:ascii="Calibri" w:hAnsi="Calibri" w:cs="Calibri" w:eastAsia="Calibri"/>
+          <w:color w:val="auto"/>
+          <w:spacing w:val="0"/>
+          <w:position w:val="0"/>
+          <w:sz w:val="22"/>
+          <w:shd w:fill="auto" w:val="clear"/>
+        </w:rPr>
+      </w:pPr>
+    </w:p>
+    <w:p>
+      <w:pPr>
         <w:spacing w:before="0" w:after="200" w:line="276"/>
         <w:ind w:right="0" w:left="0" w:firstLine="0"/>
         <w:jc w:val="left"/>
@@ -790,7 +805,7 @@
           <w:sz w:val="32"/>
           <w:shd w:fill="auto" w:val="clear"/>
         </w:rPr>
-        <w:t xml:space="preserve">Table "MusculEval" : </w:t>
+        <w:t xml:space="preserve">Table "MuscuEval" : </w:t>
       </w:r>
     </w:p>
     <w:p>
@@ -1910,7 +1925,7 @@
     </w:p>
     <w:p>
       <w:pPr>
-        <w:spacing w:before="0" w:after="200" w:line="240"/>
+        <w:spacing w:before="0" w:after="200" w:line="276"/>
         <w:ind w:right="0" w:left="0" w:firstLine="0"/>
         <w:jc w:val="left"/>
         <w:rPr>
@@ -1936,7 +1951,7 @@
     </w:p>
     <w:p>
       <w:pPr>
-        <w:spacing w:before="0" w:after="200" w:line="240"/>
+        <w:spacing w:before="0" w:after="200" w:line="276"/>
         <w:ind w:right="0" w:left="0" w:firstLine="0"/>
         <w:jc w:val="left"/>
         <w:rPr>
@@ -1962,7 +1977,7 @@
     </w:p>
     <w:p>
       <w:pPr>
-        <w:spacing w:before="0" w:after="200" w:line="240"/>
+        <w:spacing w:before="0" w:after="200" w:line="276"/>
         <w:ind w:right="0" w:left="0" w:firstLine="0"/>
         <w:jc w:val="left"/>
         <w:rPr>
@@ -1988,7 +2003,7 @@
     </w:p>
     <w:p>
       <w:pPr>
-        <w:spacing w:before="0" w:after="200" w:line="240"/>
+        <w:spacing w:before="0" w:after="200" w:line="276"/>
         <w:ind w:right="0" w:left="0" w:firstLine="0"/>
         <w:jc w:val="left"/>
         <w:rPr>
@@ -2014,7 +2029,7 @@
     </w:p>
     <w:p>
       <w:pPr>
-        <w:spacing w:before="0" w:after="200" w:line="240"/>
+        <w:spacing w:before="0" w:after="200" w:line="276"/>
         <w:ind w:right="0" w:left="0" w:firstLine="0"/>
         <w:jc w:val="left"/>
         <w:rPr>
@@ -2040,7 +2055,7 @@
     </w:p>
     <w:p>
       <w:pPr>
-        <w:spacing w:before="0" w:after="200" w:line="240"/>
+        <w:spacing w:before="0" w:after="200" w:line="276"/>
         <w:ind w:right="0" w:left="0" w:firstLine="0"/>
         <w:jc w:val="left"/>
         <w:rPr>
@@ -2066,7 +2081,7 @@
     </w:p>
     <w:p>
       <w:pPr>
-        <w:spacing w:before="0" w:after="200" w:line="240"/>
+        <w:spacing w:before="0" w:after="200" w:line="276"/>
         <w:ind w:right="0" w:left="0" w:firstLine="0"/>
         <w:jc w:val="left"/>
         <w:rPr>
@@ -2092,7 +2107,7 @@
     </w:p>
     <w:p>
       <w:pPr>
-        <w:spacing w:before="0" w:after="200" w:line="240"/>
+        <w:spacing w:before="0" w:after="200" w:line="276"/>
         <w:ind w:right="0" w:left="0" w:firstLine="0"/>
         <w:jc w:val="left"/>
         <w:rPr>
@@ -2118,7 +2133,33 @@
     </w:p>
     <w:p>
       <w:pPr>
-        <w:spacing w:before="0" w:after="200" w:line="240"/>
+        <w:spacing w:before="0" w:after="200" w:line="276"/>
+        <w:ind w:right="0" w:left="0" w:firstLine="0"/>
+        <w:jc w:val="left"/>
+        <w:rPr>
+          <w:rFonts w:ascii="Calibri" w:hAnsi="Calibri" w:cs="Calibri" w:eastAsia="Calibri"/>
+          <w:color w:val="auto"/>
+          <w:spacing w:val="0"/>
+          <w:position w:val="0"/>
+          <w:sz w:val="18"/>
+          <w:shd w:fill="auto" w:val="clear"/>
+        </w:rPr>
+      </w:pPr>
+      <w:r>
+        <w:rPr>
+          <w:rFonts w:ascii="Calibri" w:hAnsi="Calibri" w:cs="Calibri" w:eastAsia="Calibri"/>
+          <w:color w:val="auto"/>
+          <w:spacing w:val="0"/>
+          <w:position w:val="0"/>
+          <w:sz w:val="18"/>
+          <w:shd w:fill="auto" w:val="clear"/>
+        </w:rPr>
+        <w:t xml:space="preserve">    "datePerf" integer NOT NULL,</w:t>
+      </w:r>
+    </w:p>
+    <w:p>
+      <w:pPr>
+        <w:spacing w:before="0" w:after="200" w:line="276"/>
         <w:ind w:right="0" w:left="0" w:firstLine="0"/>
         <w:jc w:val="left"/>
         <w:rPr>
@@ -2144,7 +2185,7 @@
     </w:p>
     <w:p>
       <w:pPr>
-        <w:spacing w:before="0" w:after="200" w:line="240"/>
+        <w:spacing w:before="0" w:after="200" w:line="276"/>
         <w:ind w:right="0" w:left="0" w:firstLine="0"/>
         <w:jc w:val="left"/>
         <w:rPr>
@@ -2170,7 +2211,7 @@
     </w:p>
     <w:p>
       <w:pPr>
-        <w:spacing w:before="0" w:after="200" w:line="240"/>
+        <w:spacing w:before="0" w:after="200" w:line="276"/>
         <w:ind w:right="0" w:left="0" w:firstLine="0"/>
         <w:jc w:val="left"/>
         <w:rPr>
@@ -2196,7 +2237,7 @@
     </w:p>
     <w:p>
       <w:pPr>
-        <w:spacing w:before="0" w:after="200" w:line="240"/>
+        <w:spacing w:before="0" w:after="200" w:line="276"/>
         <w:ind w:right="0" w:left="0" w:firstLine="0"/>
         <w:jc w:val="left"/>
         <w:rPr>
@@ -2222,7 +2263,7 @@
     </w:p>
     <w:p>
       <w:pPr>
-        <w:spacing w:before="0" w:after="200" w:line="240"/>
+        <w:spacing w:before="0" w:after="200" w:line="276"/>
         <w:ind w:right="0" w:left="0" w:firstLine="0"/>
         <w:jc w:val="left"/>
         <w:rPr>
@@ -2248,7 +2289,7 @@
     </w:p>
     <w:p>
       <w:pPr>
-        <w:spacing w:before="0" w:after="200" w:line="240"/>
+        <w:spacing w:before="0" w:after="200" w:line="276"/>
         <w:ind w:right="0" w:left="0" w:firstLine="0"/>
         <w:jc w:val="left"/>
         <w:rPr>
@@ -2274,7 +2315,7 @@
     </w:p>
     <w:p>
       <w:pPr>
-        <w:spacing w:before="0" w:after="200" w:line="240"/>
+        <w:spacing w:before="0" w:after="200" w:line="276"/>
         <w:ind w:right="0" w:left="0" w:firstLine="0"/>
         <w:jc w:val="left"/>
         <w:rPr>
@@ -2300,7 +2341,7 @@
     </w:p>
     <w:p>
       <w:pPr>
-        <w:spacing w:before="0" w:after="200" w:line="240"/>
+        <w:spacing w:before="0" w:after="200" w:line="276"/>
         <w:ind w:right="0" w:left="0" w:firstLine="0"/>
         <w:jc w:val="left"/>
         <w:rPr>
@@ -2326,7 +2367,7 @@
     </w:p>
     <w:p>
       <w:pPr>
-        <w:spacing w:before="0" w:after="200" w:line="240"/>
+        <w:spacing w:before="0" w:after="200" w:line="276"/>
         <w:ind w:right="0" w:left="0" w:firstLine="0"/>
         <w:jc w:val="left"/>
         <w:rPr>
@@ -2352,7 +2393,7 @@
     </w:p>
     <w:p>
       <w:pPr>
-        <w:spacing w:before="0" w:after="200" w:line="240"/>
+        <w:spacing w:before="0" w:after="200" w:line="276"/>
         <w:ind w:right="0" w:left="0" w:firstLine="0"/>
         <w:jc w:val="left"/>
         <w:rPr>
@@ -2378,7 +2419,7 @@
     </w:p>
     <w:p>
       <w:pPr>
-        <w:spacing w:before="0" w:after="200" w:line="240"/>
+        <w:spacing w:before="0" w:after="200" w:line="276"/>
         <w:ind w:right="0" w:left="0" w:firstLine="0"/>
         <w:jc w:val="left"/>
         <w:rPr>
@@ -2404,7 +2445,7 @@
     </w:p>
     <w:p>
       <w:pPr>
-        <w:spacing w:before="0" w:after="200" w:line="240"/>
+        <w:spacing w:before="0" w:after="200" w:line="276"/>
         <w:ind w:right="0" w:left="0" w:firstLine="0"/>
         <w:jc w:val="left"/>
         <w:rPr>
@@ -2576,17 +2617,17 @@
           <w:color w:val="auto"/>
           <w:spacing w:val="0"/>
           <w:position w:val="0"/>
-          <w:sz w:val="22"/>
-          <w:shd w:fill="auto" w:val="clear"/>
-        </w:rPr>
-      </w:pPr>
-      <w:r>
-        <w:rPr>
-          <w:rFonts w:ascii="Calibri" w:hAnsi="Calibri" w:cs="Calibri" w:eastAsia="Calibri"/>
-          <w:color w:val="auto"/>
-          <w:spacing w:val="0"/>
-          <w:position w:val="0"/>
-          <w:sz w:val="22"/>
+          <w:sz w:val="18"/>
+          <w:shd w:fill="auto" w:val="clear"/>
+        </w:rPr>
+      </w:pPr>
+      <w:r>
+        <w:rPr>
+          <w:rFonts w:ascii="Calibri" w:hAnsi="Calibri" w:cs="Calibri" w:eastAsia="Calibri"/>
+          <w:color w:val="auto"/>
+          <w:spacing w:val="0"/>
+          <w:position w:val="0"/>
+          <w:sz w:val="18"/>
           <w:shd w:fill="auto" w:val="clear"/>
         </w:rPr>
         <w:t xml:space="preserve">INSERT INTO public."Record"(</w:t>
@@ -2602,48 +2643,48 @@
           <w:color w:val="auto"/>
           <w:spacing w:val="0"/>
           <w:position w:val="0"/>
-          <w:sz w:val="22"/>
-          <w:shd w:fill="auto" w:val="clear"/>
-        </w:rPr>
-      </w:pPr>
-      <w:r>
-        <w:rPr>
-          <w:rFonts w:ascii="Calibri" w:hAnsi="Calibri" w:cs="Calibri" w:eastAsia="Calibri"/>
-          <w:color w:val="auto"/>
-          <w:spacing w:val="0"/>
-          <w:position w:val="0"/>
-          <w:sz w:val="22"/>
+          <w:sz w:val="18"/>
+          <w:shd w:fill="auto" w:val="clear"/>
+        </w:rPr>
+      </w:pPr>
+      <w:r>
+        <w:rPr>
+          <w:rFonts w:ascii="Calibri" w:hAnsi="Calibri" w:cs="Calibri" w:eastAsia="Calibri"/>
+          <w:color w:val="auto"/>
+          <w:spacing w:val="0"/>
+          <w:position w:val="0"/>
+          <w:sz w:val="18"/>
           <w:shd w:fill="auto" w:val="clear"/>
         </w:rPr>
         <w:tab/>
-        <w:t xml:space="preserve">"idPerf", "idCustom", "maxBench", "maxSquat")</w:t>
-      </w:r>
-    </w:p>
-    <w:p>
-      <w:pPr>
-        <w:spacing w:before="0" w:after="200" w:line="276"/>
-        <w:ind w:right="0" w:left="0" w:firstLine="0"/>
-        <w:jc w:val="left"/>
-        <w:rPr>
-          <w:rFonts w:ascii="Calibri" w:hAnsi="Calibri" w:cs="Calibri" w:eastAsia="Calibri"/>
-          <w:color w:val="auto"/>
-          <w:spacing w:val="0"/>
-          <w:position w:val="0"/>
-          <w:sz w:val="22"/>
-          <w:shd w:fill="auto" w:val="clear"/>
-        </w:rPr>
-      </w:pPr>
-      <w:r>
-        <w:rPr>
-          <w:rFonts w:ascii="Calibri" w:hAnsi="Calibri" w:cs="Calibri" w:eastAsia="Calibri"/>
-          <w:color w:val="auto"/>
-          <w:spacing w:val="0"/>
-          <w:position w:val="0"/>
-          <w:sz w:val="22"/>
+        <w:t xml:space="preserve">"idPerf", "idCustom", "maxBench", "maxSquat", "datePerf")</w:t>
+      </w:r>
+    </w:p>
+    <w:p>
+      <w:pPr>
+        <w:spacing w:before="0" w:after="200" w:line="276"/>
+        <w:ind w:right="0" w:left="0" w:firstLine="0"/>
+        <w:jc w:val="left"/>
+        <w:rPr>
+          <w:rFonts w:ascii="Calibri" w:hAnsi="Calibri" w:cs="Calibri" w:eastAsia="Calibri"/>
+          <w:color w:val="auto"/>
+          <w:spacing w:val="0"/>
+          <w:position w:val="0"/>
+          <w:sz w:val="18"/>
+          <w:shd w:fill="auto" w:val="clear"/>
+        </w:rPr>
+      </w:pPr>
+      <w:r>
+        <w:rPr>
+          <w:rFonts w:ascii="Calibri" w:hAnsi="Calibri" w:cs="Calibri" w:eastAsia="Calibri"/>
+          <w:color w:val="auto"/>
+          <w:spacing w:val="0"/>
+          <w:position w:val="0"/>
+          <w:sz w:val="18"/>
           <w:shd w:fill="auto" w:val="clear"/>
         </w:rPr>
         <w:tab/>
-        <w:t xml:space="preserve">VALUES (?, ?, ?, ?);</w:t>
+        <w:t xml:space="preserve">VALUES (?, ?, ?, ?, ?);</w:t>
       </w:r>
     </w:p>
     <w:p>
@@ -2698,43 +2739,43 @@
           <w:color w:val="auto"/>
           <w:spacing w:val="0"/>
           <w:position w:val="0"/>
-          <w:sz w:val="22"/>
-          <w:shd w:fill="auto" w:val="clear"/>
-        </w:rPr>
-      </w:pPr>
-      <w:r>
-        <w:rPr>
-          <w:rFonts w:ascii="Calibri" w:hAnsi="Calibri" w:cs="Calibri" w:eastAsia="Calibri"/>
-          <w:color w:val="auto"/>
-          <w:spacing w:val="0"/>
-          <w:position w:val="0"/>
-          <w:sz w:val="22"/>
-          <w:shd w:fill="auto" w:val="clear"/>
-        </w:rPr>
-        <w:t xml:space="preserve">SELECT "idPerf", "idCustom", "maxBench", "maxSquat"</w:t>
-      </w:r>
-    </w:p>
-    <w:p>
-      <w:pPr>
-        <w:spacing w:before="0" w:after="200" w:line="276"/>
-        <w:ind w:right="0" w:left="0" w:firstLine="0"/>
-        <w:jc w:val="left"/>
-        <w:rPr>
-          <w:rFonts w:ascii="Calibri" w:hAnsi="Calibri" w:cs="Calibri" w:eastAsia="Calibri"/>
-          <w:color w:val="auto"/>
-          <w:spacing w:val="0"/>
-          <w:position w:val="0"/>
-          <w:sz w:val="22"/>
-          <w:shd w:fill="auto" w:val="clear"/>
-        </w:rPr>
-      </w:pPr>
-      <w:r>
-        <w:rPr>
-          <w:rFonts w:ascii="Calibri" w:hAnsi="Calibri" w:cs="Calibri" w:eastAsia="Calibri"/>
-          <w:color w:val="auto"/>
-          <w:spacing w:val="0"/>
-          <w:position w:val="0"/>
-          <w:sz w:val="22"/>
+          <w:sz w:val="18"/>
+          <w:shd w:fill="auto" w:val="clear"/>
+        </w:rPr>
+      </w:pPr>
+      <w:r>
+        <w:rPr>
+          <w:rFonts w:ascii="Calibri" w:hAnsi="Calibri" w:cs="Calibri" w:eastAsia="Calibri"/>
+          <w:color w:val="auto"/>
+          <w:spacing w:val="0"/>
+          <w:position w:val="0"/>
+          <w:sz w:val="18"/>
+          <w:shd w:fill="auto" w:val="clear"/>
+        </w:rPr>
+        <w:t xml:space="preserve">SELECT "idPerf", "idCustom", "maxBench", "maxSquat", "datePerf"</w:t>
+      </w:r>
+    </w:p>
+    <w:p>
+      <w:pPr>
+        <w:spacing w:before="0" w:after="200" w:line="276"/>
+        <w:ind w:right="0" w:left="0" w:firstLine="0"/>
+        <w:jc w:val="left"/>
+        <w:rPr>
+          <w:rFonts w:ascii="Calibri" w:hAnsi="Calibri" w:cs="Calibri" w:eastAsia="Calibri"/>
+          <w:color w:val="auto"/>
+          <w:spacing w:val="0"/>
+          <w:position w:val="0"/>
+          <w:sz w:val="18"/>
+          <w:shd w:fill="auto" w:val="clear"/>
+        </w:rPr>
+      </w:pPr>
+      <w:r>
+        <w:rPr>
+          <w:rFonts w:ascii="Calibri" w:hAnsi="Calibri" w:cs="Calibri" w:eastAsia="Calibri"/>
+          <w:color w:val="auto"/>
+          <w:spacing w:val="0"/>
+          <w:position w:val="0"/>
+          <w:sz w:val="18"/>
           <w:shd w:fill="auto" w:val="clear"/>
         </w:rPr>
         <w:tab/>
@@ -2794,17 +2835,17 @@
           <w:color w:val="auto"/>
           <w:spacing w:val="0"/>
           <w:position w:val="0"/>
-          <w:sz w:val="22"/>
-          <w:shd w:fill="auto" w:val="clear"/>
-        </w:rPr>
-      </w:pPr>
-      <w:r>
-        <w:rPr>
-          <w:rFonts w:ascii="Calibri" w:hAnsi="Calibri" w:cs="Calibri" w:eastAsia="Calibri"/>
-          <w:color w:val="auto"/>
-          <w:spacing w:val="0"/>
-          <w:position w:val="0"/>
-          <w:sz w:val="22"/>
+          <w:sz w:val="18"/>
+          <w:shd w:fill="auto" w:val="clear"/>
+        </w:rPr>
+      </w:pPr>
+      <w:r>
+        <w:rPr>
+          <w:rFonts w:ascii="Calibri" w:hAnsi="Calibri" w:cs="Calibri" w:eastAsia="Calibri"/>
+          <w:color w:val="auto"/>
+          <w:spacing w:val="0"/>
+          <w:position w:val="0"/>
+          <w:sz w:val="18"/>
           <w:shd w:fill="auto" w:val="clear"/>
         </w:rPr>
         <w:t xml:space="preserve">UPDATE public."Record"</w:t>
@@ -2820,44 +2861,44 @@
           <w:color w:val="auto"/>
           <w:spacing w:val="0"/>
           <w:position w:val="0"/>
-          <w:sz w:val="22"/>
-          <w:shd w:fill="auto" w:val="clear"/>
-        </w:rPr>
-      </w:pPr>
-      <w:r>
-        <w:rPr>
-          <w:rFonts w:ascii="Calibri" w:hAnsi="Calibri" w:cs="Calibri" w:eastAsia="Calibri"/>
-          <w:color w:val="auto"/>
-          <w:spacing w:val="0"/>
-          <w:position w:val="0"/>
-          <w:sz w:val="22"/>
+          <w:sz w:val="18"/>
+          <w:shd w:fill="auto" w:val="clear"/>
+        </w:rPr>
+      </w:pPr>
+      <w:r>
+        <w:rPr>
+          <w:rFonts w:ascii="Calibri" w:hAnsi="Calibri" w:cs="Calibri" w:eastAsia="Calibri"/>
+          <w:color w:val="auto"/>
+          <w:spacing w:val="0"/>
+          <w:position w:val="0"/>
+          <w:sz w:val="18"/>
           <w:shd w:fill="auto" w:val="clear"/>
         </w:rPr>
         <w:tab/>
-        <w:t xml:space="preserve">SET "idPerf"=?, "idCustom"=?, "maxBench"=?, "maxSquat"=?</w:t>
-      </w:r>
-    </w:p>
-    <w:p>
-      <w:pPr>
-        <w:spacing w:before="0" w:after="200" w:line="276"/>
-        <w:ind w:right="0" w:left="0" w:firstLine="0"/>
-        <w:jc w:val="left"/>
-        <w:rPr>
-          <w:rFonts w:ascii="Calibri" w:hAnsi="Calibri" w:cs="Calibri" w:eastAsia="Calibri"/>
-          <w:color w:val="auto"/>
-          <w:spacing w:val="0"/>
-          <w:position w:val="0"/>
-          <w:sz w:val="22"/>
-          <w:shd w:fill="auto" w:val="clear"/>
-        </w:rPr>
-      </w:pPr>
-      <w:r>
-        <w:rPr>
-          <w:rFonts w:ascii="Calibri" w:hAnsi="Calibri" w:cs="Calibri" w:eastAsia="Calibri"/>
-          <w:color w:val="auto"/>
-          <w:spacing w:val="0"/>
-          <w:position w:val="0"/>
-          <w:sz w:val="22"/>
+        <w:t xml:space="preserve">SET "idPerf"=?, "idCustom"=?, "maxBench"=?, "maxSquat"=?, "datePerf"=?</w:t>
+      </w:r>
+    </w:p>
+    <w:p>
+      <w:pPr>
+        <w:spacing w:before="0" w:after="200" w:line="276"/>
+        <w:ind w:right="0" w:left="0" w:firstLine="0"/>
+        <w:jc w:val="left"/>
+        <w:rPr>
+          <w:rFonts w:ascii="Calibri" w:hAnsi="Calibri" w:cs="Calibri" w:eastAsia="Calibri"/>
+          <w:color w:val="00B050"/>
+          <w:spacing w:val="0"/>
+          <w:position w:val="0"/>
+          <w:sz w:val="32"/>
+          <w:shd w:fill="auto" w:val="clear"/>
+        </w:rPr>
+      </w:pPr>
+      <w:r>
+        <w:rPr>
+          <w:rFonts w:ascii="Calibri" w:hAnsi="Calibri" w:cs="Calibri" w:eastAsia="Calibri"/>
+          <w:color w:val="auto"/>
+          <w:spacing w:val="0"/>
+          <w:position w:val="0"/>
+          <w:sz w:val="18"/>
           <w:shd w:fill="auto" w:val="clear"/>
         </w:rPr>
         <w:tab/>
@@ -2871,675 +2912,43 @@
         <w:jc w:val="left"/>
         <w:rPr>
           <w:rFonts w:ascii="Calibri" w:hAnsi="Calibri" w:cs="Calibri" w:eastAsia="Calibri"/>
-          <w:color w:val="00B050"/>
-          <w:spacing w:val="0"/>
-          <w:position w:val="0"/>
-          <w:sz w:val="32"/>
-          <w:shd w:fill="auto" w:val="clear"/>
-        </w:rPr>
-      </w:pPr>
-    </w:p>
-    <w:p>
-      <w:pPr>
-        <w:spacing w:before="0" w:after="200" w:line="276"/>
-        <w:ind w:right="0" w:left="0" w:firstLine="0"/>
-        <w:jc w:val="left"/>
-        <w:rPr>
-          <w:rFonts w:ascii="Calibri" w:hAnsi="Calibri" w:cs="Calibri" w:eastAsia="Calibri"/>
-          <w:color w:val="auto"/>
-          <w:spacing w:val="0"/>
-          <w:position w:val="0"/>
-          <w:sz w:val="22"/>
-          <w:shd w:fill="auto" w:val="clear"/>
-        </w:rPr>
-      </w:pPr>
-    </w:p>
-    <w:p>
-      <w:pPr>
-        <w:spacing w:before="0" w:after="200" w:line="276"/>
-        <w:ind w:right="0" w:left="0" w:firstLine="0"/>
-        <w:jc w:val="left"/>
-        <w:rPr>
-          <w:rFonts w:ascii="Calibri" w:hAnsi="Calibri" w:cs="Calibri" w:eastAsia="Calibri"/>
-          <w:color w:val="auto"/>
-          <w:spacing w:val="0"/>
-          <w:position w:val="0"/>
-          <w:sz w:val="22"/>
-          <w:shd w:fill="auto" w:val="clear"/>
-        </w:rPr>
-      </w:pPr>
-    </w:p>
-    <w:p>
-      <w:pPr>
-        <w:spacing w:before="0" w:after="200" w:line="276"/>
-        <w:ind w:right="0" w:left="0" w:firstLine="0"/>
-        <w:jc w:val="left"/>
-        <w:rPr>
-          <w:rFonts w:ascii="Calibri" w:hAnsi="Calibri" w:cs="Calibri" w:eastAsia="Calibri"/>
-          <w:color w:val="auto"/>
-          <w:spacing w:val="0"/>
-          <w:position w:val="0"/>
-          <w:sz w:val="22"/>
-          <w:shd w:fill="auto" w:val="clear"/>
-        </w:rPr>
-      </w:pPr>
-    </w:p>
-    <w:p>
-      <w:pPr>
-        <w:spacing w:before="0" w:after="200" w:line="276"/>
-        <w:ind w:right="0" w:left="0" w:firstLine="0"/>
-        <w:jc w:val="left"/>
-        <w:rPr>
-          <w:rFonts w:ascii="Calibri" w:hAnsi="Calibri" w:cs="Calibri" w:eastAsia="Calibri"/>
-          <w:color w:val="auto"/>
-          <w:spacing w:val="0"/>
-          <w:position w:val="0"/>
-          <w:sz w:val="22"/>
-          <w:shd w:fill="auto" w:val="clear"/>
-        </w:rPr>
-      </w:pPr>
-    </w:p>
-    <w:p>
-      <w:pPr>
-        <w:spacing w:before="0" w:after="200" w:line="276"/>
-        <w:ind w:right="0" w:left="0" w:firstLine="0"/>
-        <w:jc w:val="left"/>
-        <w:rPr>
-          <w:rFonts w:ascii="Calibri" w:hAnsi="Calibri" w:cs="Calibri" w:eastAsia="Calibri"/>
-          <w:color w:val="auto"/>
-          <w:spacing w:val="0"/>
-          <w:position w:val="0"/>
-          <w:sz w:val="22"/>
-          <w:shd w:fill="auto" w:val="clear"/>
-        </w:rPr>
-      </w:pPr>
-    </w:p>
-    <w:p>
-      <w:pPr>
-        <w:spacing w:before="0" w:after="200" w:line="276"/>
-        <w:ind w:right="0" w:left="0" w:firstLine="0"/>
-        <w:jc w:val="left"/>
-        <w:rPr>
-          <w:rFonts w:ascii="Calibri" w:hAnsi="Calibri" w:cs="Calibri" w:eastAsia="Calibri"/>
-          <w:color w:val="auto"/>
-          <w:spacing w:val="0"/>
-          <w:position w:val="0"/>
-          <w:sz w:val="22"/>
-          <w:shd w:fill="auto" w:val="clear"/>
-        </w:rPr>
-      </w:pPr>
-    </w:p>
-    <w:p>
-      <w:pPr>
-        <w:spacing w:before="0" w:after="200" w:line="276"/>
-        <w:ind w:right="0" w:left="0" w:firstLine="0"/>
-        <w:jc w:val="left"/>
-        <w:rPr>
-          <w:rFonts w:ascii="Calibri" w:hAnsi="Calibri" w:cs="Calibri" w:eastAsia="Calibri"/>
-          <w:color w:val="auto"/>
-          <w:spacing w:val="0"/>
-          <w:position w:val="0"/>
-          <w:sz w:val="22"/>
-          <w:shd w:fill="auto" w:val="clear"/>
-        </w:rPr>
-      </w:pPr>
-    </w:p>
-    <w:p>
-      <w:pPr>
-        <w:spacing w:before="0" w:after="200" w:line="276"/>
-        <w:ind w:right="0" w:left="0" w:firstLine="0"/>
-        <w:jc w:val="left"/>
-        <w:rPr>
-          <w:rFonts w:ascii="Calibri" w:hAnsi="Calibri" w:cs="Calibri" w:eastAsia="Calibri"/>
-          <w:color w:val="auto"/>
-          <w:spacing w:val="0"/>
-          <w:position w:val="0"/>
-          <w:sz w:val="22"/>
-          <w:shd w:fill="auto" w:val="clear"/>
-        </w:rPr>
-      </w:pPr>
-    </w:p>
-    <w:p>
-      <w:pPr>
-        <w:spacing w:before="0" w:after="200" w:line="276"/>
-        <w:ind w:right="0" w:left="0" w:firstLine="0"/>
-        <w:jc w:val="left"/>
-        <w:rPr>
-          <w:rFonts w:ascii="Calibri" w:hAnsi="Calibri" w:cs="Calibri" w:eastAsia="Calibri"/>
-          <w:color w:val="auto"/>
-          <w:spacing w:val="0"/>
-          <w:position w:val="0"/>
-          <w:sz w:val="22"/>
-          <w:shd w:fill="auto" w:val="clear"/>
-        </w:rPr>
-      </w:pPr>
-    </w:p>
-    <w:p>
-      <w:pPr>
-        <w:spacing w:before="0" w:after="200" w:line="276"/>
-        <w:ind w:right="0" w:left="0" w:firstLine="0"/>
-        <w:jc w:val="left"/>
-        <w:rPr>
-          <w:rFonts w:ascii="Calibri" w:hAnsi="Calibri" w:cs="Calibri" w:eastAsia="Calibri"/>
-          <w:color w:val="auto"/>
-          <w:spacing w:val="0"/>
-          <w:position w:val="0"/>
-          <w:sz w:val="22"/>
-          <w:shd w:fill="auto" w:val="clear"/>
-        </w:rPr>
-      </w:pPr>
-    </w:p>
-    <w:p>
-      <w:pPr>
-        <w:spacing w:before="0" w:after="200" w:line="276"/>
-        <w:ind w:right="0" w:left="0" w:firstLine="0"/>
-        <w:jc w:val="left"/>
-        <w:rPr>
-          <w:rFonts w:ascii="Calibri" w:hAnsi="Calibri" w:cs="Calibri" w:eastAsia="Calibri"/>
-          <w:color w:val="auto"/>
-          <w:spacing w:val="0"/>
-          <w:position w:val="0"/>
-          <w:sz w:val="22"/>
-          <w:shd w:fill="auto" w:val="clear"/>
-        </w:rPr>
-      </w:pPr>
-    </w:p>
-    <w:p>
-      <w:pPr>
-        <w:spacing w:before="0" w:after="200" w:line="276"/>
-        <w:ind w:right="0" w:left="0" w:firstLine="0"/>
-        <w:jc w:val="left"/>
-        <w:rPr>
-          <w:rFonts w:ascii="Calibri" w:hAnsi="Calibri" w:cs="Calibri" w:eastAsia="Calibri"/>
-          <w:color w:val="auto"/>
-          <w:spacing w:val="0"/>
-          <w:position w:val="0"/>
-          <w:sz w:val="22"/>
-          <w:shd w:fill="auto" w:val="clear"/>
-        </w:rPr>
-      </w:pPr>
-    </w:p>
-    <w:p>
-      <w:pPr>
-        <w:spacing w:before="0" w:after="200" w:line="276"/>
-        <w:ind w:right="0" w:left="0" w:firstLine="0"/>
-        <w:jc w:val="left"/>
-        <w:rPr>
-          <w:rFonts w:ascii="Calibri" w:hAnsi="Calibri" w:cs="Calibri" w:eastAsia="Calibri"/>
-          <w:color w:val="auto"/>
-          <w:spacing w:val="0"/>
-          <w:position w:val="0"/>
-          <w:sz w:val="22"/>
-          <w:shd w:fill="auto" w:val="clear"/>
-        </w:rPr>
-      </w:pPr>
-    </w:p>
-    <w:p>
-      <w:pPr>
-        <w:spacing w:before="0" w:after="200" w:line="276"/>
-        <w:ind w:right="0" w:left="0" w:firstLine="0"/>
-        <w:jc w:val="left"/>
-        <w:rPr>
-          <w:rFonts w:ascii="Calibri" w:hAnsi="Calibri" w:cs="Calibri" w:eastAsia="Calibri"/>
-          <w:color w:val="auto"/>
-          <w:spacing w:val="0"/>
-          <w:position w:val="0"/>
-          <w:sz w:val="22"/>
-          <w:shd w:fill="auto" w:val="clear"/>
-        </w:rPr>
-      </w:pPr>
-    </w:p>
-    <w:p>
-      <w:pPr>
-        <w:spacing w:before="0" w:after="200" w:line="276"/>
-        <w:ind w:right="0" w:left="0" w:firstLine="0"/>
-        <w:jc w:val="left"/>
-        <w:rPr>
-          <w:rFonts w:ascii="Calibri" w:hAnsi="Calibri" w:cs="Calibri" w:eastAsia="Calibri"/>
-          <w:color w:val="auto"/>
-          <w:spacing w:val="0"/>
-          <w:position w:val="0"/>
-          <w:sz w:val="22"/>
-          <w:shd w:fill="auto" w:val="clear"/>
-        </w:rPr>
-      </w:pPr>
-    </w:p>
-    <w:p>
-      <w:pPr>
-        <w:spacing w:before="0" w:after="200" w:line="276"/>
-        <w:ind w:right="0" w:left="0" w:firstLine="0"/>
-        <w:jc w:val="left"/>
-        <w:rPr>
-          <w:rFonts w:ascii="Calibri" w:hAnsi="Calibri" w:cs="Calibri" w:eastAsia="Calibri"/>
-          <w:color w:val="auto"/>
-          <w:spacing w:val="0"/>
-          <w:position w:val="0"/>
-          <w:sz w:val="22"/>
-          <w:shd w:fill="auto" w:val="clear"/>
-        </w:rPr>
-      </w:pPr>
-    </w:p>
-    <w:p>
-      <w:pPr>
-        <w:spacing w:before="0" w:after="200" w:line="276"/>
-        <w:ind w:right="0" w:left="0" w:firstLine="0"/>
-        <w:jc w:val="left"/>
-        <w:rPr>
-          <w:rFonts w:ascii="Calibri" w:hAnsi="Calibri" w:cs="Calibri" w:eastAsia="Calibri"/>
-          <w:color w:val="auto"/>
-          <w:spacing w:val="0"/>
-          <w:position w:val="0"/>
-          <w:sz w:val="22"/>
-          <w:shd w:fill="auto" w:val="clear"/>
-        </w:rPr>
-      </w:pPr>
-    </w:p>
-    <w:p>
-      <w:pPr>
-        <w:spacing w:before="0" w:after="200" w:line="276"/>
-        <w:ind w:right="0" w:left="0" w:firstLine="0"/>
-        <w:jc w:val="center"/>
-        <w:rPr>
-          <w:rFonts w:ascii="Calibri" w:hAnsi="Calibri" w:cs="Calibri" w:eastAsia="Calibri"/>
-          <w:color w:val="004DBB"/>
-          <w:spacing w:val="0"/>
-          <w:position w:val="0"/>
-          <w:sz w:val="22"/>
-          <w:u w:val="single"/>
-          <w:shd w:fill="auto" w:val="clear"/>
-        </w:rPr>
-      </w:pPr>
-      <w:r>
-        <w:rPr>
-          <w:rFonts w:ascii="Calibri" w:hAnsi="Calibri" w:cs="Calibri" w:eastAsia="Calibri"/>
-          <w:color w:val="004DBB"/>
-          <w:spacing w:val="0"/>
-          <w:position w:val="0"/>
-          <w:sz w:val="22"/>
-          <w:u w:val="single"/>
-          <w:shd w:fill="auto" w:val="clear"/>
-        </w:rPr>
-        <w:t xml:space="preserve">Conception de LARSON </w:t>
-      </w:r>
-    </w:p>
-    <w:p>
-      <w:pPr>
-        <w:spacing w:before="0" w:after="200" w:line="276"/>
-        <w:ind w:right="0" w:left="0" w:firstLine="0"/>
-        <w:jc w:val="left"/>
-        <w:rPr>
-          <w:rFonts w:ascii="Calibri" w:hAnsi="Calibri" w:cs="Calibri" w:eastAsia="Calibri"/>
-          <w:color w:val="auto"/>
-          <w:spacing w:val="0"/>
-          <w:position w:val="0"/>
-          <w:sz w:val="22"/>
-          <w:shd w:fill="auto" w:val="clear"/>
-        </w:rPr>
-      </w:pPr>
-      <w:r>
-        <w:rPr>
-          <w:rFonts w:ascii="Calibri" w:hAnsi="Calibri" w:cs="Calibri" w:eastAsia="Calibri"/>
-          <w:color w:val="auto"/>
-          <w:spacing w:val="0"/>
-          <w:position w:val="0"/>
-          <w:sz w:val="22"/>
-          <w:shd w:fill="auto" w:val="clear"/>
-        </w:rPr>
-        <w:t xml:space="preserve">Pour la conception du programme, nous trouvons 2 parties , interagissent entre elles : </w:t>
-      </w:r>
-    </w:p>
-    <w:p>
-      <w:pPr>
-        <w:spacing w:before="0" w:after="200" w:line="276"/>
-        <w:ind w:right="0" w:left="0" w:firstLine="0"/>
-        <w:jc w:val="left"/>
-        <w:rPr>
-          <w:rFonts w:ascii="Calibri" w:hAnsi="Calibri" w:cs="Calibri" w:eastAsia="Calibri"/>
-          <w:color w:val="auto"/>
-          <w:spacing w:val="0"/>
-          <w:position w:val="0"/>
-          <w:sz w:val="22"/>
-          <w:shd w:fill="auto" w:val="clear"/>
-        </w:rPr>
-      </w:pPr>
-      <w:r>
-        <w:rPr>
-          <w:rFonts w:ascii="Calibri" w:hAnsi="Calibri" w:cs="Calibri" w:eastAsia="Calibri"/>
-          <w:color w:val="auto"/>
-          <w:spacing w:val="0"/>
-          <w:position w:val="0"/>
-          <w:sz w:val="22"/>
-          <w:shd w:fill="auto" w:val="clear"/>
-        </w:rPr>
-        <w:t xml:space="preserve">- La partie PostGreSQL</w:t>
-      </w:r>
-    </w:p>
-    <w:p>
-      <w:pPr>
-        <w:spacing w:before="0" w:after="200" w:line="276"/>
-        <w:ind w:right="0" w:left="0" w:firstLine="0"/>
-        <w:jc w:val="left"/>
-        <w:rPr>
-          <w:rFonts w:ascii="Calibri" w:hAnsi="Calibri" w:cs="Calibri" w:eastAsia="Calibri"/>
-          <w:color w:val="auto"/>
-          <w:spacing w:val="0"/>
-          <w:position w:val="0"/>
-          <w:sz w:val="22"/>
-          <w:shd w:fill="auto" w:val="clear"/>
-        </w:rPr>
-      </w:pPr>
-      <w:r>
-        <w:rPr>
-          <w:rFonts w:ascii="Calibri" w:hAnsi="Calibri" w:cs="Calibri" w:eastAsia="Calibri"/>
-          <w:color w:val="auto"/>
-          <w:spacing w:val="0"/>
-          <w:position w:val="0"/>
-          <w:sz w:val="22"/>
-          <w:shd w:fill="auto" w:val="clear"/>
-        </w:rPr>
-        <w:t xml:space="preserve">- La partie JAVA </w:t>
-      </w:r>
-    </w:p>
-    <w:p>
-      <w:pPr>
-        <w:spacing w:before="0" w:after="200" w:line="276"/>
-        <w:ind w:right="0" w:left="0" w:firstLine="0"/>
-        <w:jc w:val="left"/>
-        <w:rPr>
-          <w:rFonts w:ascii="Calibri" w:hAnsi="Calibri" w:cs="Calibri" w:eastAsia="Calibri"/>
-          <w:color w:val="auto"/>
-          <w:spacing w:val="0"/>
-          <w:position w:val="0"/>
-          <w:sz w:val="22"/>
-          <w:shd w:fill="auto" w:val="clear"/>
-        </w:rPr>
-      </w:pPr>
-    </w:p>
-    <w:p>
-      <w:pPr>
-        <w:spacing w:before="0" w:after="200" w:line="276"/>
-        <w:ind w:right="0" w:left="0" w:firstLine="0"/>
-        <w:jc w:val="center"/>
-        <w:rPr>
-          <w:rFonts w:ascii="Calibri" w:hAnsi="Calibri" w:cs="Calibri" w:eastAsia="Calibri"/>
-          <w:color w:val="004DBB"/>
-          <w:spacing w:val="0"/>
-          <w:position w:val="0"/>
-          <w:sz w:val="22"/>
-          <w:u w:val="single"/>
-          <w:shd w:fill="auto" w:val="clear"/>
-        </w:rPr>
-      </w:pPr>
-      <w:r>
-        <w:rPr>
-          <w:rFonts w:ascii="Calibri" w:hAnsi="Calibri" w:cs="Calibri" w:eastAsia="Calibri"/>
-          <w:color w:val="004DBB"/>
-          <w:spacing w:val="0"/>
-          <w:position w:val="0"/>
-          <w:sz w:val="22"/>
-          <w:u w:val="single"/>
-          <w:shd w:fill="auto" w:val="clear"/>
-        </w:rPr>
-        <w:t xml:space="preserve">La partie PostGreSQL de LARSON </w:t>
-      </w:r>
-    </w:p>
-    <w:p>
-      <w:pPr>
-        <w:spacing w:before="0" w:after="200" w:line="276"/>
-        <w:ind w:right="0" w:left="0" w:firstLine="0"/>
-        <w:jc w:val="left"/>
-        <w:rPr>
-          <w:rFonts w:ascii="Calibri" w:hAnsi="Calibri" w:cs="Calibri" w:eastAsia="Calibri"/>
-          <w:color w:val="auto"/>
-          <w:spacing w:val="0"/>
-          <w:position w:val="0"/>
-          <w:sz w:val="22"/>
-          <w:shd w:fill="auto" w:val="clear"/>
-        </w:rPr>
-      </w:pPr>
-      <w:r>
-        <w:rPr>
-          <w:rFonts w:ascii="Calibri" w:hAnsi="Calibri" w:cs="Calibri" w:eastAsia="Calibri"/>
-          <w:color w:val="auto"/>
-          <w:spacing w:val="0"/>
-          <w:position w:val="0"/>
-          <w:sz w:val="22"/>
-          <w:shd w:fill="auto" w:val="clear"/>
-        </w:rPr>
-        <w:t xml:space="preserve">Nous allons commencer par creer une base de données ( DATABASE) SQL sur PostGreSQL que nous allons nommer : "Musculation" .</w:t>
-      </w:r>
-    </w:p>
-    <w:p>
-      <w:pPr>
-        <w:spacing w:before="0" w:after="200" w:line="240"/>
-        <w:ind w:right="0" w:left="0" w:firstLine="0"/>
-        <w:jc w:val="center"/>
-        <w:rPr>
-          <w:rFonts w:ascii="Calibri" w:hAnsi="Calibri" w:cs="Calibri" w:eastAsia="Calibri"/>
-          <w:color w:val="auto"/>
-          <w:spacing w:val="0"/>
-          <w:position w:val="0"/>
-          <w:sz w:val="22"/>
-          <w:shd w:fill="auto" w:val="clear"/>
-        </w:rPr>
-      </w:pPr>
-      <w:r>
-        <w:object w:dxaOrig="3300" w:dyaOrig="6120">
-          <v:rect xmlns:o="urn:schemas-microsoft-com:office:office" xmlns:v="urn:schemas-microsoft-com:vml" id="rectole0000000001" style="width:165.000000pt;height:306.000000pt" o:preferrelative="t" o:ole="">
-            <o:lock v:ext="edit"/>
-            <v:imagedata xmlns:r="http://schemas.openxmlformats.org/officeDocument/2006/relationships" r:id="docRId3" o:title=""/>
-          </v:rect>
-          <o:OLEObject xmlns:r="http://schemas.openxmlformats.org/officeDocument/2006/relationships" xmlns:o="urn:schemas-microsoft-com:office:office" Type="Embed" ProgID="StaticDib" DrawAspect="Content" ObjectID="0000000001" ShapeID="rectole0000000001" r:id="docRId2"/>
-        </w:object>
-      </w:r>
-    </w:p>
-    <w:p>
-      <w:pPr>
-        <w:spacing w:before="0" w:after="200" w:line="276"/>
-        <w:ind w:right="0" w:left="0" w:firstLine="0"/>
-        <w:jc w:val="left"/>
-        <w:rPr>
-          <w:rFonts w:ascii="Calibri" w:hAnsi="Calibri" w:cs="Calibri" w:eastAsia="Calibri"/>
-          <w:color w:val="auto"/>
-          <w:spacing w:val="0"/>
-          <w:position w:val="0"/>
-          <w:sz w:val="22"/>
-          <w:shd w:fill="auto" w:val="clear"/>
-        </w:rPr>
-      </w:pPr>
-    </w:p>
-    <w:p>
-      <w:pPr>
-        <w:spacing w:before="0" w:after="200" w:line="276"/>
-        <w:ind w:right="0" w:left="0" w:firstLine="0"/>
-        <w:jc w:val="left"/>
-        <w:rPr>
-          <w:rFonts w:ascii="Calibri" w:hAnsi="Calibri" w:cs="Calibri" w:eastAsia="Calibri"/>
-          <w:color w:val="auto"/>
-          <w:spacing w:val="0"/>
-          <w:position w:val="0"/>
-          <w:sz w:val="22"/>
-          <w:shd w:fill="auto" w:val="clear"/>
-        </w:rPr>
-      </w:pPr>
-      <w:r>
-        <w:rPr>
-          <w:rFonts w:ascii="Calibri" w:hAnsi="Calibri" w:cs="Calibri" w:eastAsia="Calibri"/>
-          <w:color w:val="auto"/>
-          <w:spacing w:val="0"/>
-          <w:position w:val="0"/>
-          <w:sz w:val="22"/>
-          <w:shd w:fill="auto" w:val="clear"/>
-        </w:rPr>
-        <w:t xml:space="preserve">Nous allons ensuite creer la table "MuscuEval" en complétant les collones ( columns) avec les données concernant l'objet</w:t>
-      </w:r>
-    </w:p>
-    <w:p>
-      <w:pPr>
-        <w:spacing w:before="0" w:after="200" w:line="276"/>
-        <w:ind w:right="0" w:left="0" w:firstLine="0"/>
-        <w:jc w:val="left"/>
-        <w:rPr>
-          <w:rFonts w:ascii="Calibri" w:hAnsi="Calibri" w:cs="Calibri" w:eastAsia="Calibri"/>
-          <w:color w:val="auto"/>
-          <w:spacing w:val="0"/>
-          <w:position w:val="0"/>
-          <w:sz w:val="22"/>
-          <w:shd w:fill="auto" w:val="clear"/>
-        </w:rPr>
-      </w:pPr>
-      <w:r>
-        <w:rPr>
-          <w:rFonts w:ascii="Calibri" w:hAnsi="Calibri" w:cs="Calibri" w:eastAsia="Calibri"/>
-          <w:color w:val="auto"/>
-          <w:spacing w:val="0"/>
-          <w:position w:val="0"/>
-          <w:sz w:val="22"/>
-          <w:shd w:fill="auto" w:val="clear"/>
-        </w:rPr>
-        <w:t xml:space="preserve">Nous allons entrer une clé primaire et unique , qui sera l'identifiant unique ( idCustomer )  de chaque adhérent de la salle de musculation . </w:t>
-      </w:r>
-    </w:p>
-    <w:p>
-      <w:pPr>
-        <w:spacing w:before="0" w:after="200" w:line="276"/>
-        <w:ind w:right="0" w:left="0" w:firstLine="0"/>
-        <w:jc w:val="left"/>
-        <w:rPr>
-          <w:rFonts w:ascii="Calibri" w:hAnsi="Calibri" w:cs="Calibri" w:eastAsia="Calibri"/>
-          <w:color w:val="auto"/>
-          <w:spacing w:val="0"/>
-          <w:position w:val="0"/>
-          <w:sz w:val="22"/>
-          <w:shd w:fill="auto" w:val="clear"/>
-        </w:rPr>
-      </w:pPr>
-      <w:r>
-        <w:rPr>
-          <w:rFonts w:ascii="Calibri" w:hAnsi="Calibri" w:cs="Calibri" w:eastAsia="Calibri"/>
-          <w:color w:val="auto"/>
-          <w:spacing w:val="0"/>
-          <w:position w:val="0"/>
-          <w:sz w:val="22"/>
-          <w:shd w:fill="auto" w:val="clear"/>
-        </w:rPr>
-        <w:t xml:space="preserve">Les autres champs seront de types adaptés au propriétés : Ex ageCustom = integer , nameCustom = character varying . Toutes en NOT NULL car nous avons besoin des informations . </w:t>
-      </w:r>
-    </w:p>
-    <w:p>
-      <w:pPr>
-        <w:spacing w:before="0" w:after="200" w:line="276"/>
-        <w:ind w:right="0" w:left="0" w:firstLine="0"/>
-        <w:jc w:val="left"/>
-        <w:rPr>
-          <w:rFonts w:ascii="Calibri" w:hAnsi="Calibri" w:cs="Calibri" w:eastAsia="Calibri"/>
-          <w:color w:val="auto"/>
-          <w:spacing w:val="0"/>
-          <w:position w:val="0"/>
-          <w:sz w:val="22"/>
-          <w:shd w:fill="auto" w:val="clear"/>
-        </w:rPr>
-      </w:pPr>
-      <w:r>
-        <w:object w:dxaOrig="9875" w:dyaOrig="2027">
-          <v:rect xmlns:o="urn:schemas-microsoft-com:office:office" xmlns:v="urn:schemas-microsoft-com:vml" id="rectole0000000002" style="width:493.750000pt;height:101.350000pt" o:preferrelative="t" o:ole="">
-            <o:lock v:ext="edit"/>
-            <v:imagedata xmlns:r="http://schemas.openxmlformats.org/officeDocument/2006/relationships" r:id="docRId5" o:title=""/>
-          </v:rect>
-          <o:OLEObject xmlns:r="http://schemas.openxmlformats.org/officeDocument/2006/relationships" xmlns:o="urn:schemas-microsoft-com:office:office" Type="Embed" ProgID="StaticMetafile" DrawAspect="Content" ObjectID="0000000002" ShapeID="rectole0000000002" r:id="docRId4"/>
-        </w:object>
-      </w:r>
-    </w:p>
-    <w:p>
-      <w:pPr>
-        <w:spacing w:before="0" w:after="200" w:line="276"/>
-        <w:ind w:right="0" w:left="0" w:firstLine="0"/>
-        <w:jc w:val="left"/>
-        <w:rPr>
-          <w:rFonts w:ascii="Calibri" w:hAnsi="Calibri" w:cs="Calibri" w:eastAsia="Calibri"/>
-          <w:color w:val="auto"/>
-          <w:spacing w:val="0"/>
-          <w:position w:val="0"/>
-          <w:sz w:val="22"/>
-          <w:shd w:fill="auto" w:val="clear"/>
-        </w:rPr>
-      </w:pPr>
-      <w:r>
-        <w:rPr>
-          <w:rFonts w:ascii="Calibri" w:hAnsi="Calibri" w:cs="Calibri" w:eastAsia="Calibri"/>
-          <w:color w:val="auto"/>
-          <w:spacing w:val="0"/>
-          <w:position w:val="0"/>
-          <w:sz w:val="22"/>
-          <w:shd w:fill="auto" w:val="clear"/>
-        </w:rPr>
-        <w:t xml:space="preserve">Nous rentrerons un client test ici  "Toto" pour verifier que la base de donnée s'alimente correctement ( eventuellement suivi d'un test de suppréssion pour verification ) </w:t>
-      </w:r>
-    </w:p>
-    <w:p>
-      <w:pPr>
-        <w:spacing w:before="0" w:after="200" w:line="240"/>
-        <w:ind w:right="0" w:left="0" w:firstLine="0"/>
-        <w:jc w:val="center"/>
-        <w:rPr>
-          <w:rFonts w:ascii="Calibri" w:hAnsi="Calibri" w:cs="Calibri" w:eastAsia="Calibri"/>
-          <w:color w:val="auto"/>
-          <w:spacing w:val="0"/>
-          <w:position w:val="0"/>
-          <w:sz w:val="22"/>
-          <w:shd w:fill="auto" w:val="clear"/>
-        </w:rPr>
-      </w:pPr>
-      <w:r>
-        <w:object w:dxaOrig="8015" w:dyaOrig="2424">
-          <v:rect xmlns:o="urn:schemas-microsoft-com:office:office" xmlns:v="urn:schemas-microsoft-com:vml" id="rectole0000000003" style="width:400.750000pt;height:121.200000pt" o:preferrelative="t" o:ole="">
-            <o:lock v:ext="edit"/>
-            <v:imagedata xmlns:r="http://schemas.openxmlformats.org/officeDocument/2006/relationships" r:id="docRId7" o:title=""/>
-          </v:rect>
-          <o:OLEObject xmlns:r="http://schemas.openxmlformats.org/officeDocument/2006/relationships" xmlns:o="urn:schemas-microsoft-com:office:office" Type="Embed" ProgID="StaticDib" DrawAspect="Content" ObjectID="0000000003" ShapeID="rectole0000000003" r:id="docRId6"/>
-        </w:object>
-      </w:r>
-    </w:p>
-    <w:p>
-      <w:pPr>
-        <w:spacing w:before="0" w:after="200" w:line="240"/>
-        <w:ind w:right="0" w:left="0" w:firstLine="0"/>
-        <w:jc w:val="center"/>
-        <w:rPr>
-          <w:rFonts w:ascii="Calibri" w:hAnsi="Calibri" w:cs="Calibri" w:eastAsia="Calibri"/>
-          <w:color w:val="auto"/>
-          <w:spacing w:val="0"/>
-          <w:position w:val="0"/>
-          <w:sz w:val="22"/>
-          <w:shd w:fill="auto" w:val="clear"/>
-        </w:rPr>
-      </w:pPr>
-    </w:p>
-    <w:p>
-      <w:pPr>
-        <w:spacing w:before="0" w:after="200" w:line="276"/>
-        <w:ind w:right="0" w:left="0" w:firstLine="0"/>
-        <w:jc w:val="left"/>
-        <w:rPr>
-          <w:rFonts w:ascii="Calibri" w:hAnsi="Calibri" w:cs="Calibri" w:eastAsia="Calibri"/>
-          <w:color w:val="auto"/>
-          <w:spacing w:val="0"/>
-          <w:position w:val="0"/>
-          <w:sz w:val="22"/>
-          <w:shd w:fill="auto" w:val="clear"/>
-        </w:rPr>
-      </w:pPr>
-      <w:r>
-        <w:rPr>
-          <w:rFonts w:ascii="Calibri" w:hAnsi="Calibri" w:cs="Calibri" w:eastAsia="Calibri"/>
-          <w:color w:val="auto"/>
-          <w:spacing w:val="0"/>
-          <w:position w:val="0"/>
-          <w:sz w:val="22"/>
-          <w:shd w:fill="auto" w:val="clear"/>
-        </w:rPr>
-        <w:t xml:space="preserve">La base de donnée est donc opérationelle et prete a etre exploitée par nos codes JAVA .</w:t>
-      </w:r>
+          <w:color w:val="auto"/>
+          <w:spacing w:val="0"/>
+          <w:position w:val="0"/>
+          <w:sz w:val="22"/>
+          <w:shd w:fill="auto" w:val="clear"/>
+        </w:rPr>
+      </w:pPr>
+    </w:p>
+    <w:p>
+      <w:pPr>
+        <w:spacing w:before="0" w:after="200" w:line="276"/>
+        <w:ind w:right="0" w:left="0" w:firstLine="0"/>
+        <w:jc w:val="left"/>
+        <w:rPr>
+          <w:rFonts w:ascii="Calibri" w:hAnsi="Calibri" w:cs="Calibri" w:eastAsia="Calibri"/>
+          <w:color w:val="auto"/>
+          <w:spacing w:val="0"/>
+          <w:position w:val="0"/>
+          <w:sz w:val="22"/>
+          <w:shd w:fill="auto" w:val="clear"/>
+        </w:rPr>
+      </w:pPr>
+    </w:p>
+    <w:p>
+      <w:pPr>
+        <w:spacing w:before="0" w:after="200" w:line="276"/>
+        <w:ind w:right="0" w:left="0" w:firstLine="0"/>
+        <w:jc w:val="left"/>
+        <w:rPr>
+          <w:rFonts w:ascii="Calibri" w:hAnsi="Calibri" w:cs="Calibri" w:eastAsia="Calibri"/>
+          <w:color w:val="auto"/>
+          <w:spacing w:val="0"/>
+          <w:position w:val="0"/>
+          <w:sz w:val="22"/>
+          <w:shd w:fill="auto" w:val="clear"/>
+        </w:rPr>
+      </w:pPr>
     </w:p>
     <w:p>
       <w:pPr>

--- a/MuscuJDBC/GuideUtilisation.docx
+++ b/MuscuJDBC/GuideUtilisation.docx
@@ -21,6 +21,21 @@
       <w:pPr>
         <w:spacing w:before="0" w:after="200" w:line="276"/>
         <w:ind w:right="0" w:left="0" w:firstLine="0"/>
+        <w:jc w:val="left"/>
+        <w:rPr>
+          <w:rFonts w:ascii="Calibri" w:hAnsi="Calibri" w:cs="Calibri" w:eastAsia="Calibri"/>
+          <w:color w:val="auto"/>
+          <w:spacing w:val="0"/>
+          <w:position w:val="0"/>
+          <w:sz w:val="22"/>
+          <w:shd w:fill="auto" w:val="clear"/>
+        </w:rPr>
+      </w:pPr>
+    </w:p>
+    <w:p>
+      <w:pPr>
+        <w:spacing w:before="0" w:after="200" w:line="276"/>
+        <w:ind w:right="0" w:left="0" w:firstLine="0"/>
         <w:jc w:val="center"/>
         <w:rPr>
           <w:rFonts w:ascii="Calibri" w:hAnsi="Calibri" w:cs="Calibri" w:eastAsia="Calibri"/>
@@ -33,11 +48,13 @@
       </w:pPr>
       <w:r>
         <w:rPr>
-          <w:rFonts w:ascii="Calibri" w:hAnsi="Calibri" w:cs="Calibri" w:eastAsia="Calibri"/>
+          <w:rFonts w:ascii="DejaVu Sans Condensed" w:hAnsi="DejaVu Sans Condensed" w:cs="DejaVu Sans Condensed" w:eastAsia="DejaVu Sans Condensed"/>
+          <w:b/>
           <w:color w:val="auto"/>
           <w:spacing w:val="0"/>
           <w:position w:val="0"/>
           <w:sz w:val="36"/>
+          <w:u w:val="single"/>
           <w:shd w:fill="auto" w:val="clear"/>
         </w:rPr>
         <w:t xml:space="preserve">Manuel d'utilisation de LARSON</w:t>
@@ -99,7 +116,7 @@
           <w:sz w:val="22"/>
           <w:shd w:fill="auto" w:val="clear"/>
         </w:rPr>
-        <w:t xml:space="preserve">a</w:t>
+        <w:t xml:space="preserve">A</w:t>
       </w:r>
       <w:r>
         <w:rPr>
@@ -121,7 +138,7 @@
           <w:sz w:val="22"/>
           <w:shd w:fill="auto" w:val="clear"/>
         </w:rPr>
-        <w:t xml:space="preserve">r</w:t>
+        <w:t xml:space="preserve">R</w:t>
       </w:r>
       <w:r>
         <w:rPr>
@@ -143,7 +160,7 @@
           <w:sz w:val="22"/>
           <w:shd w:fill="auto" w:val="clear"/>
         </w:rPr>
-        <w:t xml:space="preserve">s</w:t>
+        <w:t xml:space="preserve">S</w:t>
       </w:r>
       <w:r>
         <w:rPr>
@@ -165,7 +182,7 @@
           <w:sz w:val="22"/>
           <w:shd w:fill="auto" w:val="clear"/>
         </w:rPr>
-        <w:t xml:space="preserve">on </w:t>
+        <w:t xml:space="preserve">ON </w:t>
       </w:r>
       <w:r>
         <w:rPr>
@@ -201,16 +218,7 @@
         <w:jc w:val="center"/>
         <w:rPr>
           <w:rFonts w:ascii="Calibri" w:hAnsi="Calibri" w:cs="Calibri" w:eastAsia="Calibri"/>
-          <w:color w:val="auto"/>
-          <w:spacing w:val="0"/>
-          <w:position w:val="0"/>
-          <w:sz w:val="22"/>
-          <w:shd w:fill="auto" w:val="clear"/>
-        </w:rPr>
-      </w:pPr>
-      <w:r>
-        <w:rPr>
-          <w:rFonts w:ascii="Calibri" w:hAnsi="Calibri" w:cs="Calibri" w:eastAsia="Calibri"/>
+          <w:b/>
           <w:color w:val="004DBB"/>
           <w:spacing w:val="0"/>
           <w:position w:val="0"/>
@@ -218,6 +226,18 @@
           <w:u w:val="single"/>
           <w:shd w:fill="auto" w:val="clear"/>
         </w:rPr>
+      </w:pPr>
+      <w:r>
+        <w:rPr>
+          <w:rFonts w:ascii="Calibri" w:hAnsi="Calibri" w:cs="Calibri" w:eastAsia="Calibri"/>
+          <w:b/>
+          <w:color w:val="004DBB"/>
+          <w:spacing w:val="0"/>
+          <w:position w:val="0"/>
+          <w:sz w:val="22"/>
+          <w:u w:val="single"/>
+          <w:shd w:fill="auto" w:val="clear"/>
+        </w:rPr>
         <w:t xml:space="preserve">Fonctionnement du programme LARSON </w:t>
       </w:r>
     </w:p>
@@ -225,6 +245,22 @@
       <w:pPr>
         <w:spacing w:before="0" w:after="200" w:line="276"/>
         <w:ind w:right="0" w:left="0" w:firstLine="0"/>
+        <w:jc w:val="center"/>
+        <w:rPr>
+          <w:rFonts w:ascii="Calibri" w:hAnsi="Calibri" w:cs="Calibri" w:eastAsia="Calibri"/>
+          <w:b/>
+          <w:color w:val="auto"/>
+          <w:spacing w:val="0"/>
+          <w:position w:val="0"/>
+          <w:sz w:val="22"/>
+          <w:shd w:fill="auto" w:val="clear"/>
+        </w:rPr>
+      </w:pPr>
+    </w:p>
+    <w:p>
+      <w:pPr>
+        <w:spacing w:before="0" w:after="200" w:line="276"/>
+        <w:ind w:right="0" w:left="0" w:firstLine="0"/>
         <w:jc w:val="left"/>
         <w:rPr>
           <w:rFonts w:ascii="Calibri" w:hAnsi="Calibri" w:cs="Calibri" w:eastAsia="Calibri"/>
@@ -362,34 +398,49 @@
           <w:sz w:val="22"/>
           <w:shd w:fill="auto" w:val="clear"/>
         </w:rPr>
-        <w:t xml:space="preserve">sur des informations dans une base de données , de stocker des objets, ainsi que leurs propriétés à l'aide du logiciel PostgreSQL.</w:t>
-      </w:r>
-    </w:p>
-    <w:p>
-      <w:pPr>
-        <w:spacing w:before="0" w:after="200" w:line="276"/>
-        <w:ind w:right="0" w:left="0" w:firstLine="0"/>
-        <w:jc w:val="left"/>
-        <w:rPr>
-          <w:rFonts w:ascii="Calibri" w:hAnsi="Calibri" w:cs="Calibri" w:eastAsia="Calibri"/>
-          <w:color w:val="auto"/>
-          <w:spacing w:val="0"/>
-          <w:position w:val="0"/>
-          <w:sz w:val="22"/>
-          <w:shd w:fill="auto" w:val="clear"/>
-        </w:rPr>
-      </w:pPr>
-      <w:r>
-        <w:rPr>
-          <w:rFonts w:ascii="Calibri" w:hAnsi="Calibri" w:cs="Calibri" w:eastAsia="Calibri"/>
-          <w:color w:val="auto"/>
-          <w:spacing w:val="0"/>
-          <w:position w:val="0"/>
-          <w:sz w:val="22"/>
-          <w:shd w:fill="auto" w:val="clear"/>
-        </w:rPr>
-        <w:t xml:space="preserve">Lors du lancement du programme via Eclipse , 6 options s'offrent a vous :</w:t>
-      </w:r>
+        <w:t xml:space="preserve">sur des informations dans une base de données , de stocker des objets, ainsi que leurs propriétés à l'aide du logiciel PgAdmin4.</w:t>
+      </w:r>
+    </w:p>
+    <w:p>
+      <w:pPr>
+        <w:spacing w:before="0" w:after="200" w:line="276"/>
+        <w:ind w:right="0" w:left="0" w:firstLine="0"/>
+        <w:jc w:val="left"/>
+        <w:rPr>
+          <w:rFonts w:ascii="Calibri" w:hAnsi="Calibri" w:cs="Calibri" w:eastAsia="Calibri"/>
+          <w:color w:val="auto"/>
+          <w:spacing w:val="0"/>
+          <w:position w:val="0"/>
+          <w:sz w:val="22"/>
+          <w:shd w:fill="auto" w:val="clear"/>
+        </w:rPr>
+      </w:pPr>
+      <w:r>
+        <w:rPr>
+          <w:rFonts w:ascii="Calibri" w:hAnsi="Calibri" w:cs="Calibri" w:eastAsia="Calibri"/>
+          <w:color w:val="auto"/>
+          <w:spacing w:val="0"/>
+          <w:position w:val="0"/>
+          <w:sz w:val="22"/>
+          <w:shd w:fill="auto" w:val="clear"/>
+        </w:rPr>
+        <w:t xml:space="preserve">Lors du lancement du programme LARSON via Eclipse , 6 options s'offrent a vous :</w:t>
+      </w:r>
+    </w:p>
+    <w:p>
+      <w:pPr>
+        <w:spacing w:before="0" w:after="200" w:line="276"/>
+        <w:ind w:right="0" w:left="0" w:firstLine="0"/>
+        <w:jc w:val="left"/>
+        <w:rPr>
+          <w:rFonts w:ascii="Calibri" w:hAnsi="Calibri" w:cs="Calibri" w:eastAsia="Calibri"/>
+          <w:color w:val="auto"/>
+          <w:spacing w:val="0"/>
+          <w:position w:val="0"/>
+          <w:sz w:val="22"/>
+          <w:shd w:fill="auto" w:val="clear"/>
+        </w:rPr>
+      </w:pPr>
     </w:p>
     <w:p>
       <w:pPr>
@@ -432,7 +483,318 @@
     </w:p>
     <w:p>
       <w:pPr>
-        <w:spacing w:before="0" w:after="200" w:line="240"/>
+        <w:spacing w:before="0" w:after="200" w:line="276"/>
+        <w:ind w:right="0" w:left="0" w:firstLine="0"/>
+        <w:jc w:val="left"/>
+        <w:rPr>
+          <w:rFonts w:ascii="Calibri" w:hAnsi="Calibri" w:cs="Calibri" w:eastAsia="Calibri"/>
+          <w:color w:val="auto"/>
+          <w:spacing w:val="0"/>
+          <w:position w:val="0"/>
+          <w:sz w:val="22"/>
+          <w:shd w:fill="auto" w:val="clear"/>
+        </w:rPr>
+      </w:pPr>
+      <w:r>
+        <w:rPr>
+          <w:rFonts w:ascii="Calibri" w:hAnsi="Calibri" w:cs="Calibri" w:eastAsia="Calibri"/>
+          <w:i/>
+          <w:color w:val="9B00D3"/>
+          <w:spacing w:val="0"/>
+          <w:position w:val="0"/>
+          <w:sz w:val="22"/>
+          <w:u w:val="single"/>
+          <w:shd w:fill="auto" w:val="clear"/>
+        </w:rPr>
+        <w:t xml:space="preserve">1) Ajoutez un nouvel adherent : </w:t>
+      </w:r>
+      <w:r>
+        <w:rPr>
+          <w:rFonts w:ascii="Calibri" w:hAnsi="Calibri" w:cs="Calibri" w:eastAsia="Calibri"/>
+          <w:color w:val="auto"/>
+          <w:spacing w:val="0"/>
+          <w:position w:val="0"/>
+          <w:sz w:val="22"/>
+          <w:shd w:fill="auto" w:val="clear"/>
+        </w:rPr>
+        <w:t xml:space="preserve">cette option vous permet d'ajouter un nouvel adherent à la base de donnée. Un numero d'identification unique lui sera attribué automatiquement , nous devrez ensuite renseigner son nom , son age , sa taille , son poids . L'engregistrement se fera automatiquement ensuite sur la base de données.</w:t>
+      </w:r>
+    </w:p>
+    <w:p>
+      <w:pPr>
+        <w:spacing w:before="0" w:after="200" w:line="276"/>
+        <w:ind w:right="0" w:left="0" w:firstLine="0"/>
+        <w:jc w:val="left"/>
+        <w:rPr>
+          <w:rFonts w:ascii="Calibri" w:hAnsi="Calibri" w:cs="Calibri" w:eastAsia="Calibri"/>
+          <w:color w:val="auto"/>
+          <w:spacing w:val="0"/>
+          <w:position w:val="0"/>
+          <w:sz w:val="22"/>
+          <w:shd w:fill="auto" w:val="clear"/>
+        </w:rPr>
+      </w:pPr>
+      <w:r>
+        <w:rPr>
+          <w:rFonts w:ascii="Calibri" w:hAnsi="Calibri" w:cs="Calibri" w:eastAsia="Calibri"/>
+          <w:i/>
+          <w:color w:val="8FB08C"/>
+          <w:spacing w:val="0"/>
+          <w:position w:val="0"/>
+          <w:sz w:val="22"/>
+          <w:u w:val="single"/>
+          <w:shd w:fill="auto" w:val="clear"/>
+        </w:rPr>
+        <w:t xml:space="preserve">2) Consultez la liste des adherents </w:t>
+      </w:r>
+      <w:r>
+        <w:rPr>
+          <w:rFonts w:ascii="Calibri" w:hAnsi="Calibri" w:cs="Calibri" w:eastAsia="Calibri"/>
+          <w:color w:val="8FB08C"/>
+          <w:spacing w:val="0"/>
+          <w:position w:val="0"/>
+          <w:sz w:val="22"/>
+          <w:u w:val="single"/>
+          <w:shd w:fill="auto" w:val="clear"/>
+        </w:rPr>
+        <w:t xml:space="preserve">: </w:t>
+      </w:r>
+      <w:r>
+        <w:rPr>
+          <w:rFonts w:ascii="Calibri" w:hAnsi="Calibri" w:cs="Calibri" w:eastAsia="Calibri"/>
+          <w:color w:val="auto"/>
+          <w:spacing w:val="0"/>
+          <w:position w:val="0"/>
+          <w:sz w:val="22"/>
+          <w:shd w:fill="auto" w:val="clear"/>
+        </w:rPr>
+        <w:t xml:space="preserve">cette option vous permet de consulter l'ensemble des adherents présents dans la base de données de la salle du musculation.</w:t>
+      </w:r>
+    </w:p>
+    <w:p>
+      <w:pPr>
+        <w:spacing w:before="0" w:after="200" w:line="276"/>
+        <w:ind w:right="0" w:left="0" w:firstLine="0"/>
+        <w:jc w:val="left"/>
+        <w:rPr>
+          <w:rFonts w:ascii="Calibri" w:hAnsi="Calibri" w:cs="Calibri" w:eastAsia="Calibri"/>
+          <w:color w:val="auto"/>
+          <w:spacing w:val="0"/>
+          <w:position w:val="0"/>
+          <w:sz w:val="22"/>
+          <w:shd w:fill="auto" w:val="clear"/>
+        </w:rPr>
+      </w:pPr>
+      <w:r>
+        <w:rPr>
+          <w:rFonts w:ascii="Calibri" w:hAnsi="Calibri" w:cs="Calibri" w:eastAsia="Calibri"/>
+          <w:i/>
+          <w:color w:val="D19049"/>
+          <w:spacing w:val="0"/>
+          <w:position w:val="0"/>
+          <w:sz w:val="22"/>
+          <w:u w:val="single"/>
+          <w:shd w:fill="auto" w:val="clear"/>
+        </w:rPr>
+        <w:t xml:space="preserve">3) Mise a jour d'un adherent : </w:t>
+      </w:r>
+      <w:r>
+        <w:rPr>
+          <w:rFonts w:ascii="Calibri" w:hAnsi="Calibri" w:cs="Calibri" w:eastAsia="Calibri"/>
+          <w:color w:val="auto"/>
+          <w:spacing w:val="0"/>
+          <w:position w:val="0"/>
+          <w:sz w:val="22"/>
+          <w:shd w:fill="auto" w:val="clear"/>
+        </w:rPr>
+        <w:t xml:space="preserve">cette option vous permets de mettre à jour les données deja saisie sur un adherent grace a son numero d'identification unique , par exemple le poids , ou l'age . La mise a jour se fera immédiatement et automatiquement sur la base de données.</w:t>
+      </w:r>
+    </w:p>
+    <w:p>
+      <w:pPr>
+        <w:spacing w:before="0" w:after="200" w:line="276"/>
+        <w:ind w:right="0" w:left="0" w:firstLine="0"/>
+        <w:jc w:val="left"/>
+        <w:rPr>
+          <w:rFonts w:ascii="Calibri" w:hAnsi="Calibri" w:cs="Calibri" w:eastAsia="Calibri"/>
+          <w:color w:val="auto"/>
+          <w:spacing w:val="0"/>
+          <w:position w:val="0"/>
+          <w:sz w:val="22"/>
+          <w:shd w:fill="auto" w:val="clear"/>
+        </w:rPr>
+      </w:pPr>
+      <w:r>
+        <w:rPr>
+          <w:rFonts w:ascii="Calibri" w:hAnsi="Calibri" w:cs="Calibri" w:eastAsia="Calibri"/>
+          <w:i/>
+          <w:color w:val="DD8484"/>
+          <w:spacing w:val="0"/>
+          <w:position w:val="0"/>
+          <w:sz w:val="22"/>
+          <w:u w:val="single"/>
+          <w:shd w:fill="auto" w:val="clear"/>
+        </w:rPr>
+        <w:t xml:space="preserve">4) Supprimez un adherent </w:t>
+      </w:r>
+      <w:r>
+        <w:rPr>
+          <w:rFonts w:ascii="Calibri" w:hAnsi="Calibri" w:cs="Calibri" w:eastAsia="Calibri"/>
+          <w:color w:val="DD8484"/>
+          <w:spacing w:val="0"/>
+          <w:position w:val="0"/>
+          <w:sz w:val="22"/>
+          <w:u w:val="single"/>
+          <w:shd w:fill="auto" w:val="clear"/>
+        </w:rPr>
+        <w:t xml:space="preserve">: </w:t>
+      </w:r>
+      <w:r>
+        <w:rPr>
+          <w:rFonts w:ascii="Calibri" w:hAnsi="Calibri" w:cs="Calibri" w:eastAsia="Calibri"/>
+          <w:color w:val="auto"/>
+          <w:spacing w:val="0"/>
+          <w:position w:val="0"/>
+          <w:sz w:val="22"/>
+          <w:shd w:fill="auto" w:val="clear"/>
+        </w:rPr>
+        <w:t xml:space="preserve">cette option vous permet de supprimer un adherent de la base de donnée de la salle de musculation, en renseignant son numéro d'identifiant unique . La suppréssion sera effective immédiatement sur la base de données apres votre validation .</w:t>
+      </w:r>
+    </w:p>
+    <w:p>
+      <w:pPr>
+        <w:spacing w:before="0" w:after="200" w:line="276"/>
+        <w:ind w:right="0" w:left="0" w:firstLine="0"/>
+        <w:jc w:val="left"/>
+        <w:rPr>
+          <w:rFonts w:ascii="Calibri" w:hAnsi="Calibri" w:cs="Calibri" w:eastAsia="Calibri"/>
+          <w:color w:val="auto"/>
+          <w:spacing w:val="0"/>
+          <w:position w:val="0"/>
+          <w:sz w:val="22"/>
+          <w:u w:val="single"/>
+          <w:shd w:fill="auto" w:val="clear"/>
+        </w:rPr>
+      </w:pPr>
+      <w:r>
+        <w:rPr>
+          <w:rFonts w:ascii="Calibri" w:hAnsi="Calibri" w:cs="Calibri" w:eastAsia="Calibri"/>
+          <w:i/>
+          <w:color w:val="004DBB"/>
+          <w:spacing w:val="0"/>
+          <w:position w:val="0"/>
+          <w:sz w:val="22"/>
+          <w:u w:val="single"/>
+          <w:shd w:fill="auto" w:val="clear"/>
+        </w:rPr>
+        <w:t xml:space="preserve">5) Affichez les Perfs Max des adherents : </w:t>
+      </w:r>
+      <w:r>
+        <w:rPr>
+          <w:rFonts w:ascii="Calibri" w:hAnsi="Calibri" w:cs="Calibri" w:eastAsia="Calibri"/>
+          <w:color w:val="auto"/>
+          <w:spacing w:val="0"/>
+          <w:position w:val="0"/>
+          <w:sz w:val="22"/>
+          <w:shd w:fill="auto" w:val="clear"/>
+        </w:rPr>
+        <w:t xml:space="preserve">cette option vous permet d'afficher les performances maximum (entrées directement dans la base de données afin d'eviter toute modification de performance malveillante de la part des adherents. Ne pas tricher.)</w:t>
+      </w:r>
+    </w:p>
+    <w:p>
+      <w:pPr>
+        <w:spacing w:before="0" w:after="200" w:line="276"/>
+        <w:ind w:right="0" w:left="0" w:firstLine="0"/>
+        <w:jc w:val="left"/>
+        <w:rPr>
+          <w:rFonts w:ascii="Calibri" w:hAnsi="Calibri" w:cs="Calibri" w:eastAsia="Calibri"/>
+          <w:color w:val="auto"/>
+          <w:spacing w:val="0"/>
+          <w:position w:val="0"/>
+          <w:sz w:val="22"/>
+          <w:shd w:fill="auto" w:val="clear"/>
+        </w:rPr>
+      </w:pPr>
+      <w:r>
+        <w:rPr>
+          <w:rFonts w:ascii="Calibri" w:hAnsi="Calibri" w:cs="Calibri" w:eastAsia="Calibri"/>
+          <w:i/>
+          <w:color w:val="004DBB"/>
+          <w:spacing w:val="0"/>
+          <w:position w:val="0"/>
+          <w:sz w:val="22"/>
+          <w:u w:val="single"/>
+          <w:shd w:fill="auto" w:val="clear"/>
+        </w:rPr>
+        <w:t xml:space="preserve">Pour toute autre touche : </w:t>
+      </w:r>
+      <w:r>
+        <w:rPr>
+          <w:rFonts w:ascii="Calibri" w:hAnsi="Calibri" w:cs="Calibri" w:eastAsia="Calibri"/>
+          <w:color w:val="auto"/>
+          <w:spacing w:val="0"/>
+          <w:position w:val="0"/>
+          <w:sz w:val="22"/>
+          <w:shd w:fill="auto" w:val="clear"/>
+        </w:rPr>
+        <w:t xml:space="preserve">cette option vous fait directement quitter le programme LARSON .</w:t>
+      </w:r>
+    </w:p>
+    <w:p>
+      <w:pPr>
+        <w:spacing w:before="0" w:after="200" w:line="276"/>
+        <w:ind w:right="0" w:left="0" w:firstLine="0"/>
+        <w:jc w:val="left"/>
+        <w:rPr>
+          <w:rFonts w:ascii="Calibri" w:hAnsi="Calibri" w:cs="Calibri" w:eastAsia="Calibri"/>
+          <w:color w:val="auto"/>
+          <w:spacing w:val="0"/>
+          <w:position w:val="0"/>
+          <w:sz w:val="22"/>
+          <w:shd w:fill="auto" w:val="clear"/>
+        </w:rPr>
+      </w:pPr>
+      <w:r>
+        <w:rPr>
+          <w:rFonts w:ascii="Calibri" w:hAnsi="Calibri" w:cs="Calibri" w:eastAsia="Calibri"/>
+          <w:color w:val="auto"/>
+          <w:spacing w:val="0"/>
+          <w:position w:val="0"/>
+          <w:sz w:val="22"/>
+          <w:shd w:fill="auto" w:val="clear"/>
+        </w:rPr>
+        <w:t xml:space="preserve"> </w:t>
+      </w:r>
+    </w:p>
+    <w:p>
+      <w:pPr>
+        <w:spacing w:before="0" w:after="200" w:line="276"/>
+        <w:ind w:right="0" w:left="0" w:firstLine="0"/>
+        <w:jc w:val="left"/>
+        <w:rPr>
+          <w:rFonts w:ascii="Calibri" w:hAnsi="Calibri" w:cs="Calibri" w:eastAsia="Calibri"/>
+          <w:color w:val="auto"/>
+          <w:spacing w:val="0"/>
+          <w:position w:val="0"/>
+          <w:sz w:val="22"/>
+          <w:shd w:fill="auto" w:val="clear"/>
+        </w:rPr>
+      </w:pPr>
+      <w:r>
+        <w:rPr>
+          <w:rFonts w:ascii="Calibri" w:hAnsi="Calibri" w:cs="Calibri" w:eastAsia="Calibri"/>
+          <w:color w:val="auto"/>
+          <w:spacing w:val="0"/>
+          <w:position w:val="0"/>
+          <w:sz w:val="22"/>
+          <w:shd w:fill="auto" w:val="clear"/>
+        </w:rPr>
+        <w:t xml:space="preserve"> __________________________________________________________________________</w:t>
+      </w:r>
+    </w:p>
+    <w:p>
+      <w:pPr>
+        <w:spacing w:before="0" w:after="200" w:line="276"/>
         <w:ind w:right="0" w:left="0" w:firstLine="0"/>
         <w:jc w:val="center"/>
         <w:rPr>
@@ -440,330 +802,36 @@
           <w:color w:val="auto"/>
           <w:spacing w:val="0"/>
           <w:position w:val="0"/>
-          <w:sz w:val="22"/>
-          <w:shd w:fill="auto" w:val="clear"/>
-        </w:rPr>
-      </w:pPr>
-    </w:p>
-    <w:p>
-      <w:pPr>
-        <w:spacing w:before="0" w:after="200" w:line="276"/>
-        <w:ind w:right="0" w:left="0" w:firstLine="0"/>
-        <w:jc w:val="left"/>
-        <w:rPr>
-          <w:rFonts w:ascii="Calibri" w:hAnsi="Calibri" w:cs="Calibri" w:eastAsia="Calibri"/>
-          <w:color w:val="auto"/>
-          <w:spacing w:val="0"/>
-          <w:position w:val="0"/>
-          <w:sz w:val="22"/>
-          <w:shd w:fill="auto" w:val="clear"/>
-        </w:rPr>
-      </w:pPr>
-      <w:r>
-        <w:rPr>
-          <w:rFonts w:ascii="Calibri" w:hAnsi="Calibri" w:cs="Calibri" w:eastAsia="Calibri"/>
-          <w:color w:val="auto"/>
-          <w:spacing w:val="0"/>
-          <w:position w:val="0"/>
-          <w:sz w:val="22"/>
+          <w:sz w:val="44"/>
+          <w:shd w:fill="auto" w:val="clear"/>
+        </w:rPr>
+      </w:pPr>
+    </w:p>
+    <w:p>
+      <w:pPr>
+        <w:spacing w:before="0" w:after="200" w:line="276"/>
+        <w:ind w:right="0" w:left="0" w:firstLine="0"/>
+        <w:jc w:val="center"/>
+        <w:rPr>
+          <w:rFonts w:ascii="Calibri" w:hAnsi="Calibri" w:cs="Calibri" w:eastAsia="Calibri"/>
+          <w:color w:val="auto"/>
+          <w:spacing w:val="0"/>
+          <w:position w:val="0"/>
+          <w:sz w:val="44"/>
+          <w:shd w:fill="auto" w:val="clear"/>
+        </w:rPr>
+      </w:pPr>
+      <w:r>
+        <w:rPr>
+          <w:rFonts w:ascii="DejaVu Serif Condensed" w:hAnsi="DejaVu Serif Condensed" w:cs="DejaVu Serif Condensed" w:eastAsia="DejaVu Serif Condensed"/>
+          <w:b/>
+          <w:color w:val="auto"/>
+          <w:spacing w:val="0"/>
+          <w:position w:val="0"/>
+          <w:sz w:val="44"/>
           <w:u w:val="single"/>
           <w:shd w:fill="auto" w:val="clear"/>
         </w:rPr>
-        <w:t xml:space="preserve">1) Ajoutez un nouvel adherent : </w:t>
-      </w:r>
-      <w:r>
-        <w:rPr>
-          <w:rFonts w:ascii="Calibri" w:hAnsi="Calibri" w:cs="Calibri" w:eastAsia="Calibri"/>
-          <w:color w:val="auto"/>
-          <w:spacing w:val="0"/>
-          <w:position w:val="0"/>
-          <w:sz w:val="22"/>
-          <w:shd w:fill="auto" w:val="clear"/>
-        </w:rPr>
-        <w:t xml:space="preserve">cette option vous permet d'ajouter un nouvel adherent à la base de donnée. Un numero d'identification unique lui sera attribué automatiquement , nous devrez ensuite renseigner son nom , son age , sa taille , son poids . L'engregistrement se fera automatiquement ensuite sur la base de données.</w:t>
-      </w:r>
-    </w:p>
-    <w:p>
-      <w:pPr>
-        <w:spacing w:before="0" w:after="200" w:line="276"/>
-        <w:ind w:right="0" w:left="0" w:firstLine="0"/>
-        <w:jc w:val="left"/>
-        <w:rPr>
-          <w:rFonts w:ascii="Calibri" w:hAnsi="Calibri" w:cs="Calibri" w:eastAsia="Calibri"/>
-          <w:color w:val="auto"/>
-          <w:spacing w:val="0"/>
-          <w:position w:val="0"/>
-          <w:sz w:val="22"/>
-          <w:shd w:fill="auto" w:val="clear"/>
-        </w:rPr>
-      </w:pPr>
-      <w:r>
-        <w:rPr>
-          <w:rFonts w:ascii="Calibri" w:hAnsi="Calibri" w:cs="Calibri" w:eastAsia="Calibri"/>
-          <w:color w:val="auto"/>
-          <w:spacing w:val="0"/>
-          <w:position w:val="0"/>
-          <w:sz w:val="22"/>
-          <w:u w:val="single"/>
-          <w:shd w:fill="auto" w:val="clear"/>
-        </w:rPr>
-        <w:t xml:space="preserve">2) Consultez la liste des adherents : </w:t>
-      </w:r>
-      <w:r>
-        <w:rPr>
-          <w:rFonts w:ascii="Calibri" w:hAnsi="Calibri" w:cs="Calibri" w:eastAsia="Calibri"/>
-          <w:color w:val="auto"/>
-          <w:spacing w:val="0"/>
-          <w:position w:val="0"/>
-          <w:sz w:val="22"/>
-          <w:shd w:fill="auto" w:val="clear"/>
-        </w:rPr>
-        <w:t xml:space="preserve">cette option vous permet de consulter l'ensemble des adherents présents dans la base de données de la salle du musculation.</w:t>
-      </w:r>
-    </w:p>
-    <w:p>
-      <w:pPr>
-        <w:spacing w:before="0" w:after="200" w:line="276"/>
-        <w:ind w:right="0" w:left="0" w:firstLine="0"/>
-        <w:jc w:val="left"/>
-        <w:rPr>
-          <w:rFonts w:ascii="Calibri" w:hAnsi="Calibri" w:cs="Calibri" w:eastAsia="Calibri"/>
-          <w:color w:val="auto"/>
-          <w:spacing w:val="0"/>
-          <w:position w:val="0"/>
-          <w:sz w:val="22"/>
-          <w:shd w:fill="auto" w:val="clear"/>
-        </w:rPr>
-      </w:pPr>
-      <w:r>
-        <w:rPr>
-          <w:rFonts w:ascii="Calibri" w:hAnsi="Calibri" w:cs="Calibri" w:eastAsia="Calibri"/>
-          <w:color w:val="auto"/>
-          <w:spacing w:val="0"/>
-          <w:position w:val="0"/>
-          <w:sz w:val="22"/>
-          <w:u w:val="single"/>
-          <w:shd w:fill="auto" w:val="clear"/>
-        </w:rPr>
-        <w:t xml:space="preserve">3) Mise a jour d'un adherent : </w:t>
-      </w:r>
-      <w:r>
-        <w:rPr>
-          <w:rFonts w:ascii="Calibri" w:hAnsi="Calibri" w:cs="Calibri" w:eastAsia="Calibri"/>
-          <w:color w:val="auto"/>
-          <w:spacing w:val="0"/>
-          <w:position w:val="0"/>
-          <w:sz w:val="22"/>
-          <w:shd w:fill="auto" w:val="clear"/>
-        </w:rPr>
-        <w:t xml:space="preserve">cette option vous permets de mettre à jour les données deja saisie sur un adherent grace a son numero d'identification unique , par exemple le poids , ou l'age . La mise a jour se fera immédiatement et automatiquement sur la base de données.</w:t>
-      </w:r>
-    </w:p>
-    <w:p>
-      <w:pPr>
-        <w:spacing w:before="0" w:after="200" w:line="276"/>
-        <w:ind w:right="0" w:left="0" w:firstLine="0"/>
-        <w:jc w:val="left"/>
-        <w:rPr>
-          <w:rFonts w:ascii="Calibri" w:hAnsi="Calibri" w:cs="Calibri" w:eastAsia="Calibri"/>
-          <w:color w:val="auto"/>
-          <w:spacing w:val="0"/>
-          <w:position w:val="0"/>
-          <w:sz w:val="22"/>
-          <w:shd w:fill="auto" w:val="clear"/>
-        </w:rPr>
-      </w:pPr>
-      <w:r>
-        <w:rPr>
-          <w:rFonts w:ascii="Calibri" w:hAnsi="Calibri" w:cs="Calibri" w:eastAsia="Calibri"/>
-          <w:color w:val="auto"/>
-          <w:spacing w:val="0"/>
-          <w:position w:val="0"/>
-          <w:sz w:val="22"/>
-          <w:u w:val="single"/>
-          <w:shd w:fill="auto" w:val="clear"/>
-        </w:rPr>
-        <w:t xml:space="preserve">4) Supprimez un adherent : </w:t>
-      </w:r>
-      <w:r>
-        <w:rPr>
-          <w:rFonts w:ascii="Calibri" w:hAnsi="Calibri" w:cs="Calibri" w:eastAsia="Calibri"/>
-          <w:color w:val="auto"/>
-          <w:spacing w:val="0"/>
-          <w:position w:val="0"/>
-          <w:sz w:val="22"/>
-          <w:shd w:fill="auto" w:val="clear"/>
-        </w:rPr>
-        <w:t xml:space="preserve">cette option vous permet de supprimer un adherent de la base de donnée de la salle de musculation, en renseignant son numéro d'identifiant unique . La suppréssion sera effective immédiatement sur la base de données apres votre validation .</w:t>
-      </w:r>
-    </w:p>
-    <w:p>
-      <w:pPr>
-        <w:spacing w:before="0" w:after="200" w:line="276"/>
-        <w:ind w:right="0" w:left="0" w:firstLine="0"/>
-        <w:jc w:val="left"/>
-        <w:rPr>
-          <w:rFonts w:ascii="Calibri" w:hAnsi="Calibri" w:cs="Calibri" w:eastAsia="Calibri"/>
-          <w:color w:val="auto"/>
-          <w:spacing w:val="0"/>
-          <w:position w:val="0"/>
-          <w:sz w:val="22"/>
-          <w:u w:val="single"/>
-          <w:shd w:fill="auto" w:val="clear"/>
-        </w:rPr>
-      </w:pPr>
-      <w:r>
-        <w:rPr>
-          <w:rFonts w:ascii="Calibri" w:hAnsi="Calibri" w:cs="Calibri" w:eastAsia="Calibri"/>
-          <w:color w:val="auto"/>
-          <w:spacing w:val="0"/>
-          <w:position w:val="0"/>
-          <w:sz w:val="22"/>
-          <w:u w:val="single"/>
-          <w:shd w:fill="auto" w:val="clear"/>
-        </w:rPr>
-        <w:t xml:space="preserve">5) Affichez les Perfs Max des adherents : </w:t>
-      </w:r>
-      <w:r>
-        <w:rPr>
-          <w:rFonts w:ascii="Calibri" w:hAnsi="Calibri" w:cs="Calibri" w:eastAsia="Calibri"/>
-          <w:color w:val="auto"/>
-          <w:spacing w:val="0"/>
-          <w:position w:val="0"/>
-          <w:sz w:val="22"/>
-          <w:shd w:fill="auto" w:val="clear"/>
-        </w:rPr>
-        <w:t xml:space="preserve">cette option vous permet d'afficher les performances maximum entrées directement dans la base de donnée afin d'eviter toute modification de performance malveillante de la part des adherents. Ne pas tricher.</w:t>
-      </w:r>
-    </w:p>
-    <w:p>
-      <w:pPr>
-        <w:spacing w:before="0" w:after="200" w:line="276"/>
-        <w:ind w:right="0" w:left="0" w:firstLine="0"/>
-        <w:jc w:val="left"/>
-        <w:rPr>
-          <w:rFonts w:ascii="Calibri" w:hAnsi="Calibri" w:cs="Calibri" w:eastAsia="Calibri"/>
-          <w:color w:val="auto"/>
-          <w:spacing w:val="0"/>
-          <w:position w:val="0"/>
-          <w:sz w:val="22"/>
-          <w:shd w:fill="auto" w:val="clear"/>
-        </w:rPr>
-      </w:pPr>
-      <w:r>
-        <w:rPr>
-          <w:rFonts w:ascii="Calibri" w:hAnsi="Calibri" w:cs="Calibri" w:eastAsia="Calibri"/>
-          <w:color w:val="auto"/>
-          <w:spacing w:val="0"/>
-          <w:position w:val="0"/>
-          <w:sz w:val="22"/>
-          <w:u w:val="single"/>
-          <w:shd w:fill="auto" w:val="clear"/>
-        </w:rPr>
-        <w:t xml:space="preserve">Pour toute autre touche : </w:t>
-      </w:r>
-      <w:r>
-        <w:rPr>
-          <w:rFonts w:ascii="Calibri" w:hAnsi="Calibri" w:cs="Calibri" w:eastAsia="Calibri"/>
-          <w:color w:val="auto"/>
-          <w:spacing w:val="0"/>
-          <w:position w:val="0"/>
-          <w:sz w:val="22"/>
-          <w:shd w:fill="auto" w:val="clear"/>
-        </w:rPr>
-        <w:t xml:space="preserve">cette option vous fait directement quitter le programme LARSON .</w:t>
-      </w:r>
-    </w:p>
-    <w:p>
-      <w:pPr>
-        <w:spacing w:before="0" w:after="200" w:line="276"/>
-        <w:ind w:right="0" w:left="0" w:firstLine="0"/>
-        <w:jc w:val="left"/>
-        <w:rPr>
-          <w:rFonts w:ascii="Calibri" w:hAnsi="Calibri" w:cs="Calibri" w:eastAsia="Calibri"/>
-          <w:color w:val="auto"/>
-          <w:spacing w:val="0"/>
-          <w:position w:val="0"/>
-          <w:sz w:val="22"/>
-          <w:shd w:fill="auto" w:val="clear"/>
-        </w:rPr>
-      </w:pPr>
-      <w:r>
-        <w:rPr>
-          <w:rFonts w:ascii="Calibri" w:hAnsi="Calibri" w:cs="Calibri" w:eastAsia="Calibri"/>
-          <w:color w:val="auto"/>
-          <w:spacing w:val="0"/>
-          <w:position w:val="0"/>
-          <w:sz w:val="22"/>
-          <w:shd w:fill="auto" w:val="clear"/>
-        </w:rPr>
-        <w:t xml:space="preserve"> </w:t>
-      </w:r>
-    </w:p>
-    <w:p>
-      <w:pPr>
-        <w:spacing w:before="0" w:after="200" w:line="276"/>
-        <w:ind w:right="0" w:left="0" w:firstLine="0"/>
-        <w:jc w:val="left"/>
-        <w:rPr>
-          <w:rFonts w:ascii="Calibri" w:hAnsi="Calibri" w:cs="Calibri" w:eastAsia="Calibri"/>
-          <w:color w:val="auto"/>
-          <w:spacing w:val="0"/>
-          <w:position w:val="0"/>
-          <w:sz w:val="22"/>
-          <w:shd w:fill="auto" w:val="clear"/>
-        </w:rPr>
-      </w:pPr>
-      <w:r>
-        <w:rPr>
-          <w:rFonts w:ascii="Calibri" w:hAnsi="Calibri" w:cs="Calibri" w:eastAsia="Calibri"/>
-          <w:color w:val="auto"/>
-          <w:spacing w:val="0"/>
-          <w:position w:val="0"/>
-          <w:sz w:val="22"/>
-          <w:shd w:fill="auto" w:val="clear"/>
-        </w:rPr>
-        <w:t xml:space="preserve"> __________________________________________________________________________</w:t>
-      </w:r>
-    </w:p>
-    <w:p>
-      <w:pPr>
-        <w:spacing w:before="0" w:after="200" w:line="276"/>
-        <w:ind w:right="0" w:left="0" w:firstLine="0"/>
-        <w:jc w:val="center"/>
-        <w:rPr>
-          <w:rFonts w:ascii="Calibri" w:hAnsi="Calibri" w:cs="Calibri" w:eastAsia="Calibri"/>
-          <w:color w:val="auto"/>
-          <w:spacing w:val="0"/>
-          <w:position w:val="0"/>
-          <w:sz w:val="44"/>
-          <w:shd w:fill="auto" w:val="clear"/>
-        </w:rPr>
-      </w:pPr>
-    </w:p>
-    <w:p>
-      <w:pPr>
-        <w:spacing w:before="0" w:after="200" w:line="276"/>
-        <w:ind w:right="0" w:left="0" w:firstLine="0"/>
-        <w:jc w:val="center"/>
-        <w:rPr>
-          <w:rFonts w:ascii="Calibri" w:hAnsi="Calibri" w:cs="Calibri" w:eastAsia="Calibri"/>
-          <w:color w:val="auto"/>
-          <w:spacing w:val="0"/>
-          <w:position w:val="0"/>
-          <w:sz w:val="44"/>
-          <w:shd w:fill="auto" w:val="clear"/>
-        </w:rPr>
-      </w:pPr>
-      <w:r>
-        <w:rPr>
-          <w:rFonts w:ascii="Calibri" w:hAnsi="Calibri" w:cs="Calibri" w:eastAsia="Calibri"/>
-          <w:color w:val="auto"/>
-          <w:spacing w:val="0"/>
-          <w:position w:val="0"/>
-          <w:sz w:val="44"/>
-          <w:shd w:fill="auto" w:val="clear"/>
-        </w:rPr>
         <w:t xml:space="preserve">Manuel de deploiment </w:t>
       </w:r>
     </w:p>
@@ -805,7 +873,7 @@
           <w:sz w:val="32"/>
           <w:shd w:fill="auto" w:val="clear"/>
         </w:rPr>
-        <w:t xml:space="preserve">Table "MuscuEval" : </w:t>
+        <w:t xml:space="preserve">Pour la Table "MuscuEval" : </w:t>
       </w:r>
     </w:p>
     <w:p>
@@ -1428,21 +1496,6 @@
           <w:color w:val="auto"/>
           <w:spacing w:val="0"/>
           <w:position w:val="0"/>
-          <w:sz w:val="18"/>
-          <w:shd w:fill="auto" w:val="clear"/>
-        </w:rPr>
-      </w:pPr>
-    </w:p>
-    <w:p>
-      <w:pPr>
-        <w:spacing w:before="0" w:after="200" w:line="276"/>
-        <w:ind w:right="0" w:left="0" w:firstLine="0"/>
-        <w:jc w:val="left"/>
-        <w:rPr>
-          <w:rFonts w:ascii="Calibri" w:hAnsi="Calibri" w:cs="Calibri" w:eastAsia="Calibri"/>
-          <w:color w:val="auto"/>
-          <w:spacing w:val="0"/>
-          <w:position w:val="0"/>
           <w:sz w:val="28"/>
           <w:shd w:fill="auto" w:val="clear"/>
         </w:rPr>
@@ -1565,21 +1618,6 @@
           <w:color w:val="auto"/>
           <w:spacing w:val="0"/>
           <w:position w:val="0"/>
-          <w:sz w:val="22"/>
-          <w:shd w:fill="auto" w:val="clear"/>
-        </w:rPr>
-      </w:pPr>
-    </w:p>
-    <w:p>
-      <w:pPr>
-        <w:spacing w:before="0" w:after="200" w:line="276"/>
-        <w:ind w:right="0" w:left="0" w:firstLine="0"/>
-        <w:jc w:val="left"/>
-        <w:rPr>
-          <w:rFonts w:ascii="Calibri" w:hAnsi="Calibri" w:cs="Calibri" w:eastAsia="Calibri"/>
-          <w:color w:val="auto"/>
-          <w:spacing w:val="0"/>
-          <w:position w:val="0"/>
           <w:sz w:val="18"/>
           <w:shd w:fill="auto" w:val="clear"/>
         </w:rPr>
@@ -1811,7 +1849,7 @@
           <w:sz w:val="22"/>
           <w:shd w:fill="auto" w:val="clear"/>
         </w:rPr>
-        <w:t xml:space="preserve">___________________________</w:t>
+        <w:t xml:space="preserve">______________</w:t>
       </w:r>
     </w:p>
     <w:p>
@@ -1852,7 +1890,7 @@
           <w:sz w:val="32"/>
           <w:shd w:fill="auto" w:val="clear"/>
         </w:rPr>
-        <w:t xml:space="preserve">Table "Record" :</w:t>
+        <w:t xml:space="preserve">Pour la Table "Record" :</w:t>
       </w:r>
     </w:p>
     <w:p>
@@ -2919,6 +2957,561 @@
           <w:shd w:fill="auto" w:val="clear"/>
         </w:rPr>
       </w:pPr>
+    </w:p>
+    <w:p>
+      <w:pPr>
+        <w:spacing w:before="0" w:after="200" w:line="276"/>
+        <w:ind w:right="0" w:left="0" w:firstLine="0"/>
+        <w:jc w:val="center"/>
+        <w:rPr>
+          <w:rFonts w:ascii="Calibri" w:hAnsi="Calibri" w:cs="Calibri" w:eastAsia="Calibri"/>
+          <w:color w:val="auto"/>
+          <w:spacing w:val="0"/>
+          <w:position w:val="0"/>
+          <w:sz w:val="22"/>
+          <w:shd w:fill="auto" w:val="clear"/>
+        </w:rPr>
+      </w:pPr>
+      <w:r>
+        <w:rPr>
+          <w:rFonts w:ascii="Calibri" w:hAnsi="Calibri" w:cs="Calibri" w:eastAsia="Calibri"/>
+          <w:color w:val="auto"/>
+          <w:spacing w:val="0"/>
+          <w:position w:val="0"/>
+          <w:sz w:val="22"/>
+          <w:shd w:fill="auto" w:val="clear"/>
+        </w:rPr>
+        <w:t xml:space="preserve">                          ________________________________________________________________________</w:t>
+      </w:r>
+    </w:p>
+    <w:p>
+      <w:pPr>
+        <w:spacing w:before="0" w:after="200" w:line="276"/>
+        <w:ind w:right="0" w:left="0" w:firstLine="0"/>
+        <w:jc w:val="left"/>
+        <w:rPr>
+          <w:rFonts w:ascii="Calibri" w:hAnsi="Calibri" w:cs="Calibri" w:eastAsia="Calibri"/>
+          <w:color w:val="auto"/>
+          <w:spacing w:val="0"/>
+          <w:position w:val="0"/>
+          <w:sz w:val="22"/>
+          <w:shd w:fill="auto" w:val="clear"/>
+        </w:rPr>
+      </w:pPr>
+    </w:p>
+    <w:p>
+      <w:pPr>
+        <w:spacing w:before="0" w:after="200" w:line="276"/>
+        <w:ind w:right="0" w:left="0" w:firstLine="0"/>
+        <w:jc w:val="center"/>
+        <w:rPr>
+          <w:rFonts w:ascii="Calibri" w:hAnsi="Calibri" w:cs="Calibri" w:eastAsia="Calibri"/>
+          <w:color w:val="auto"/>
+          <w:spacing w:val="0"/>
+          <w:position w:val="0"/>
+          <w:sz w:val="22"/>
+          <w:shd w:fill="auto" w:val="clear"/>
+        </w:rPr>
+      </w:pPr>
+      <w:r>
+        <w:rPr>
+          <w:rFonts w:ascii="DejaVu Serif Condensed" w:hAnsi="DejaVu Serif Condensed" w:cs="DejaVu Serif Condensed" w:eastAsia="DejaVu Serif Condensed"/>
+          <w:b/>
+          <w:color w:val="auto"/>
+          <w:spacing w:val="0"/>
+          <w:position w:val="0"/>
+          <w:sz w:val="36"/>
+          <w:u w:val="single"/>
+          <w:shd w:fill="auto" w:val="clear"/>
+        </w:rPr>
+        <w:t xml:space="preserve">Manuel de Developpement</w:t>
+      </w:r>
+    </w:p>
+    <w:p>
+      <w:pPr>
+        <w:spacing w:before="0" w:after="200" w:line="276"/>
+        <w:ind w:right="0" w:left="0" w:firstLine="0"/>
+        <w:jc w:val="left"/>
+        <w:rPr>
+          <w:rFonts w:ascii="Calibri" w:hAnsi="Calibri" w:cs="Calibri" w:eastAsia="Calibri"/>
+          <w:color w:val="auto"/>
+          <w:spacing w:val="0"/>
+          <w:position w:val="0"/>
+          <w:sz w:val="22"/>
+          <w:shd w:fill="auto" w:val="clear"/>
+        </w:rPr>
+      </w:pPr>
+    </w:p>
+    <w:p>
+      <w:pPr>
+        <w:spacing w:before="0" w:after="200" w:line="276"/>
+        <w:ind w:right="0" w:left="0" w:firstLine="0"/>
+        <w:jc w:val="center"/>
+        <w:rPr>
+          <w:rFonts w:ascii="Calibri" w:hAnsi="Calibri" w:cs="Calibri" w:eastAsia="Calibri"/>
+          <w:color w:val="auto"/>
+          <w:spacing w:val="0"/>
+          <w:position w:val="0"/>
+          <w:sz w:val="22"/>
+          <w:shd w:fill="auto" w:val="clear"/>
+        </w:rPr>
+      </w:pPr>
+      <w:r>
+        <w:rPr>
+          <w:rFonts w:ascii="Calibri" w:hAnsi="Calibri" w:cs="Calibri" w:eastAsia="Calibri"/>
+          <w:b/>
+          <w:i/>
+          <w:color w:val="auto"/>
+          <w:spacing w:val="0"/>
+          <w:position w:val="0"/>
+          <w:sz w:val="22"/>
+          <w:u w:val="single"/>
+          <w:shd w:fill="auto" w:val="clear"/>
+        </w:rPr>
+        <w:t xml:space="preserve">Les choix techniques : </w:t>
+      </w:r>
+      <w:r>
+        <w:rPr>
+          <w:rFonts w:ascii="Calibri" w:hAnsi="Calibri" w:cs="Calibri" w:eastAsia="Calibri"/>
+          <w:color w:val="auto"/>
+          <w:spacing w:val="0"/>
+          <w:position w:val="0"/>
+          <w:sz w:val="22"/>
+          <w:shd w:fill="auto" w:val="clear"/>
+        </w:rPr>
+        <w:br/>
+      </w:r>
+    </w:p>
+    <w:p>
+      <w:pPr>
+        <w:spacing w:before="0" w:after="200" w:line="276"/>
+        <w:ind w:right="0" w:left="0" w:firstLine="0"/>
+        <w:jc w:val="left"/>
+        <w:rPr>
+          <w:rFonts w:ascii="Calibri" w:hAnsi="Calibri" w:cs="Calibri" w:eastAsia="Calibri"/>
+          <w:color w:val="auto"/>
+          <w:spacing w:val="0"/>
+          <w:position w:val="0"/>
+          <w:sz w:val="22"/>
+          <w:shd w:fill="auto" w:val="clear"/>
+        </w:rPr>
+      </w:pPr>
+      <w:r>
+        <w:rPr>
+          <w:rFonts w:ascii="Calibri" w:hAnsi="Calibri" w:cs="Calibri" w:eastAsia="Calibri"/>
+          <w:color w:val="auto"/>
+          <w:spacing w:val="0"/>
+          <w:position w:val="0"/>
+          <w:sz w:val="22"/>
+          <w:shd w:fill="auto" w:val="clear"/>
+        </w:rPr>
+        <w:t xml:space="preserve">Le Fichier </w:t>
+      </w:r>
+      <w:r>
+        <w:object w:dxaOrig="1908" w:dyaOrig="299">
+          <v:rect xmlns:o="urn:schemas-microsoft-com:office:office" xmlns:v="urn:schemas-microsoft-com:vml" id="rectole0000000001" style="width:95.400000pt;height:14.950000pt" o:preferrelative="t" o:ole="">
+            <o:lock v:ext="edit"/>
+            <v:imagedata xmlns:r="http://schemas.openxmlformats.org/officeDocument/2006/relationships" r:id="docRId3" o:title=""/>
+          </v:rect>
+          <o:OLEObject xmlns:r="http://schemas.openxmlformats.org/officeDocument/2006/relationships" xmlns:o="urn:schemas-microsoft-com:office:office" Type="Embed" ProgID="StaticDib" DrawAspect="Content" ObjectID="0000000001" ShapeID="rectole0000000001" r:id="docRId2"/>
+        </w:object>
+      </w:r>
+      <w:r>
+        <w:rPr>
+          <w:rFonts w:ascii="Calibri" w:hAnsi="Calibri" w:cs="Calibri" w:eastAsia="Calibri"/>
+          <w:color w:val="auto"/>
+          <w:spacing w:val="0"/>
+          <w:position w:val="0"/>
+          <w:sz w:val="22"/>
+          <w:shd w:fill="auto" w:val="clear"/>
+        </w:rPr>
+        <w:t xml:space="preserve">  est un  document de type File (Java Properties File) contenant les informations necessaires à la classe  </w:t>
+      </w:r>
+      <w:r>
+        <w:object w:dxaOrig="2424" w:dyaOrig="348">
+          <v:rect xmlns:o="urn:schemas-microsoft-com:office:office" xmlns:v="urn:schemas-microsoft-com:vml" id="rectole0000000002" style="width:121.200000pt;height:17.400000pt" o:preferrelative="t" o:ole="">
+            <o:lock v:ext="edit"/>
+            <v:imagedata xmlns:r="http://schemas.openxmlformats.org/officeDocument/2006/relationships" r:id="docRId5" o:title=""/>
+          </v:rect>
+          <o:OLEObject xmlns:r="http://schemas.openxmlformats.org/officeDocument/2006/relationships" xmlns:o="urn:schemas-microsoft-com:office:office" Type="Embed" ProgID="StaticDib" DrawAspect="Content" ObjectID="0000000002" ShapeID="rectole0000000002" r:id="docRId4"/>
+        </w:object>
+      </w:r>
+      <w:r>
+        <w:rPr>
+          <w:rFonts w:ascii="Calibri" w:hAnsi="Calibri" w:cs="Calibri" w:eastAsia="Calibri"/>
+          <w:color w:val="auto"/>
+          <w:spacing w:val="0"/>
+          <w:position w:val="0"/>
+          <w:sz w:val="22"/>
+          <w:shd w:fill="auto" w:val="clear"/>
+        </w:rPr>
+        <w:t xml:space="preserve"> , afin de permettre la connection à la base de données "Musculation" . Ainsi , nous changerons les informations sur le document.properties, concernant les mots de passes et login si besoin, hors de la classe principale , par mesure de sécurité. Nous trouverons également des exceptions dans la classe ConnectionDbMuscu permettant de comprendre la nature de l'echec de la connection.</w:t>
+      </w:r>
+    </w:p>
+    <w:p>
+      <w:pPr>
+        <w:spacing w:before="0" w:after="200" w:line="276"/>
+        <w:ind w:right="0" w:left="0" w:firstLine="0"/>
+        <w:jc w:val="left"/>
+        <w:rPr>
+          <w:rFonts w:ascii="Calibri" w:hAnsi="Calibri" w:cs="Calibri" w:eastAsia="Calibri"/>
+          <w:color w:val="auto"/>
+          <w:spacing w:val="0"/>
+          <w:position w:val="0"/>
+          <w:sz w:val="22"/>
+          <w:shd w:fill="auto" w:val="clear"/>
+        </w:rPr>
+      </w:pPr>
+    </w:p>
+    <w:p>
+      <w:pPr>
+        <w:spacing w:before="0" w:after="200" w:line="276"/>
+        <w:ind w:right="0" w:left="0" w:firstLine="0"/>
+        <w:jc w:val="left"/>
+        <w:rPr>
+          <w:rFonts w:ascii="Consolas" w:hAnsi="Consolas" w:cs="Consolas" w:eastAsia="Consolas"/>
+          <w:b/>
+          <w:color w:val="DD8484"/>
+          <w:spacing w:val="0"/>
+          <w:position w:val="0"/>
+          <w:sz w:val="20"/>
+          <w:shd w:fill="323232" w:val="clear"/>
+        </w:rPr>
+      </w:pPr>
+      <w:r>
+        <w:rPr>
+          <w:rFonts w:ascii="Consolas" w:hAnsi="Consolas" w:cs="Consolas" w:eastAsia="Consolas"/>
+          <w:b/>
+          <w:color w:val="CC7832"/>
+          <w:spacing w:val="0"/>
+          <w:position w:val="0"/>
+          <w:sz w:val="20"/>
+          <w:shd w:fill="323232" w:val="clear"/>
+        </w:rPr>
+        <w:t xml:space="preserve">public</w:t>
+      </w:r>
+      <w:r>
+        <w:rPr>
+          <w:rFonts w:ascii="Consolas" w:hAnsi="Consolas" w:cs="Consolas" w:eastAsia="Consolas"/>
+          <w:color w:val="D9E8F7"/>
+          <w:spacing w:val="0"/>
+          <w:position w:val="0"/>
+          <w:sz w:val="20"/>
+          <w:shd w:fill="323232" w:val="clear"/>
+        </w:rPr>
+        <w:t xml:space="preserve"> </w:t>
+      </w:r>
+      <w:r>
+        <w:rPr>
+          <w:rFonts w:ascii="Consolas" w:hAnsi="Consolas" w:cs="Consolas" w:eastAsia="Consolas"/>
+          <w:b/>
+          <w:color w:val="CC7832"/>
+          <w:spacing w:val="0"/>
+          <w:position w:val="0"/>
+          <w:sz w:val="20"/>
+          <w:shd w:fill="323232" w:val="clear"/>
+        </w:rPr>
+        <w:t xml:space="preserve">static</w:t>
+      </w:r>
+      <w:r>
+        <w:rPr>
+          <w:rFonts w:ascii="Consolas" w:hAnsi="Consolas" w:cs="Consolas" w:eastAsia="Consolas"/>
+          <w:color w:val="D9E8F7"/>
+          <w:spacing w:val="0"/>
+          <w:position w:val="0"/>
+          <w:sz w:val="20"/>
+          <w:shd w:fill="323232" w:val="clear"/>
+        </w:rPr>
+        <w:t xml:space="preserve"> </w:t>
+      </w:r>
+      <w:r>
+        <w:rPr>
+          <w:rFonts w:ascii="Consolas" w:hAnsi="Consolas" w:cs="Consolas" w:eastAsia="Consolas"/>
+          <w:b/>
+          <w:color w:val="CC7832"/>
+          <w:spacing w:val="0"/>
+          <w:position w:val="0"/>
+          <w:sz w:val="20"/>
+          <w:shd w:fill="323232" w:val="clear"/>
+        </w:rPr>
+        <w:t xml:space="preserve">void</w:t>
+      </w:r>
+      <w:r>
+        <w:rPr>
+          <w:rFonts w:ascii="Consolas" w:hAnsi="Consolas" w:cs="Consolas" w:eastAsia="Consolas"/>
+          <w:color w:val="D9E8F7"/>
+          <w:spacing w:val="0"/>
+          <w:position w:val="0"/>
+          <w:sz w:val="20"/>
+          <w:shd w:fill="323232" w:val="clear"/>
+        </w:rPr>
+        <w:t xml:space="preserve"> </w:t>
+      </w:r>
+      <w:r>
+        <w:rPr>
+          <w:rFonts w:ascii="Consolas" w:hAnsi="Consolas" w:cs="Consolas" w:eastAsia="Consolas"/>
+          <w:b/>
+          <w:color w:val="1EB540"/>
+          <w:spacing w:val="0"/>
+          <w:position w:val="0"/>
+          <w:sz w:val="20"/>
+          <w:shd w:fill="323232" w:val="clear"/>
+        </w:rPr>
+        <w:t xml:space="preserve">record</w:t>
+      </w:r>
+      <w:r>
+        <w:rPr>
+          <w:rFonts w:ascii="Consolas" w:hAnsi="Consolas" w:cs="Consolas" w:eastAsia="Consolas"/>
+          <w:b/>
+          <w:color w:val="1EB540"/>
+          <w:spacing w:val="0"/>
+          <w:position w:val="0"/>
+          <w:sz w:val="20"/>
+          <w:shd w:fill="323232" w:val="clear"/>
+        </w:rPr>
+        <w:t xml:space="preserve"> = </w:t>
+      </w:r>
+      <w:r>
+        <w:rPr>
+          <w:rFonts w:ascii="Consolas" w:hAnsi="Consolas" w:cs="Consolas" w:eastAsia="Consolas"/>
+          <w:b/>
+          <w:color w:val="DD8484"/>
+          <w:spacing w:val="0"/>
+          <w:position w:val="0"/>
+          <w:sz w:val="20"/>
+          <w:shd w:fill="323232" w:val="clear"/>
+        </w:rPr>
+        <w:t xml:space="preserve">fait appel à la Table "Record" de la Base de données "Musculation"</w:t>
+      </w:r>
+    </w:p>
+    <w:p>
+      <w:pPr>
+        <w:spacing w:before="0" w:after="200" w:line="276"/>
+        <w:ind w:right="0" w:left="0" w:firstLine="0"/>
+        <w:jc w:val="left"/>
+        <w:rPr>
+          <w:rFonts w:ascii="Consolas" w:hAnsi="Consolas" w:cs="Consolas" w:eastAsia="Consolas"/>
+          <w:b/>
+          <w:color w:val="1EB540"/>
+          <w:spacing w:val="0"/>
+          <w:position w:val="0"/>
+          <w:sz w:val="20"/>
+          <w:shd w:fill="323232" w:val="clear"/>
+        </w:rPr>
+      </w:pPr>
+    </w:p>
+    <w:p>
+      <w:pPr>
+        <w:spacing w:before="0" w:after="200" w:line="276"/>
+        <w:ind w:right="0" w:left="0" w:firstLine="0"/>
+        <w:jc w:val="left"/>
+        <w:rPr>
+          <w:rFonts w:ascii="Calibri" w:hAnsi="Calibri" w:cs="Calibri" w:eastAsia="Calibri"/>
+          <w:color w:val="auto"/>
+          <w:spacing w:val="0"/>
+          <w:position w:val="0"/>
+          <w:sz w:val="22"/>
+          <w:shd w:fill="auto" w:val="clear"/>
+        </w:rPr>
+      </w:pPr>
+      <w:r>
+        <w:rPr>
+          <w:rFonts w:ascii="Consolas" w:hAnsi="Consolas" w:cs="Consolas" w:eastAsia="Consolas"/>
+          <w:b/>
+          <w:color w:val="CC7832"/>
+          <w:spacing w:val="0"/>
+          <w:position w:val="0"/>
+          <w:sz w:val="20"/>
+          <w:shd w:fill="323232" w:val="clear"/>
+        </w:rPr>
+        <w:t xml:space="preserve">public</w:t>
+      </w:r>
+      <w:r>
+        <w:rPr>
+          <w:rFonts w:ascii="Consolas" w:hAnsi="Consolas" w:cs="Consolas" w:eastAsia="Consolas"/>
+          <w:color w:val="D9E8F7"/>
+          <w:spacing w:val="0"/>
+          <w:position w:val="0"/>
+          <w:sz w:val="20"/>
+          <w:shd w:fill="323232" w:val="clear"/>
+        </w:rPr>
+        <w:t xml:space="preserve"> </w:t>
+      </w:r>
+      <w:r>
+        <w:rPr>
+          <w:rFonts w:ascii="Consolas" w:hAnsi="Consolas" w:cs="Consolas" w:eastAsia="Consolas"/>
+          <w:b/>
+          <w:color w:val="CC7832"/>
+          <w:spacing w:val="0"/>
+          <w:position w:val="0"/>
+          <w:sz w:val="20"/>
+          <w:shd w:fill="323232" w:val="clear"/>
+        </w:rPr>
+        <w:t xml:space="preserve">static</w:t>
+      </w:r>
+      <w:r>
+        <w:rPr>
+          <w:rFonts w:ascii="Consolas" w:hAnsi="Consolas" w:cs="Consolas" w:eastAsia="Consolas"/>
+          <w:color w:val="D9E8F7"/>
+          <w:spacing w:val="0"/>
+          <w:position w:val="0"/>
+          <w:sz w:val="20"/>
+          <w:shd w:fill="323232" w:val="clear"/>
+        </w:rPr>
+        <w:t xml:space="preserve"> </w:t>
+      </w:r>
+      <w:r>
+        <w:rPr>
+          <w:rFonts w:ascii="Consolas" w:hAnsi="Consolas" w:cs="Consolas" w:eastAsia="Consolas"/>
+          <w:b/>
+          <w:color w:val="CC7832"/>
+          <w:spacing w:val="0"/>
+          <w:position w:val="0"/>
+          <w:sz w:val="20"/>
+          <w:shd w:fill="323232" w:val="clear"/>
+        </w:rPr>
+        <w:t xml:space="preserve">void</w:t>
+      </w:r>
+      <w:r>
+        <w:rPr>
+          <w:rFonts w:ascii="Consolas" w:hAnsi="Consolas" w:cs="Consolas" w:eastAsia="Consolas"/>
+          <w:color w:val="D9E8F7"/>
+          <w:spacing w:val="0"/>
+          <w:position w:val="0"/>
+          <w:sz w:val="20"/>
+          <w:shd w:fill="323232" w:val="clear"/>
+        </w:rPr>
+        <w:t xml:space="preserve"> </w:t>
+      </w:r>
+      <w:r>
+        <w:rPr>
+          <w:rFonts w:ascii="Consolas" w:hAnsi="Consolas" w:cs="Consolas" w:eastAsia="Consolas"/>
+          <w:b/>
+          <w:color w:val="1EB540"/>
+          <w:spacing w:val="0"/>
+          <w:position w:val="0"/>
+          <w:sz w:val="20"/>
+          <w:shd w:fill="323232" w:val="clear"/>
+        </w:rPr>
+        <w:t xml:space="preserve">ajoute</w:t>
+      </w:r>
+      <w:r>
+        <w:rPr>
+          <w:rFonts w:ascii="Consolas" w:hAnsi="Consolas" w:cs="Consolas" w:eastAsia="Consolas"/>
+          <w:b/>
+          <w:color w:val="1EB540"/>
+          <w:spacing w:val="0"/>
+          <w:position w:val="0"/>
+          <w:sz w:val="20"/>
+          <w:shd w:fill="323232" w:val="clear"/>
+        </w:rPr>
+        <w:t xml:space="preserve">r , lister , maj , supp  = </w:t>
+      </w:r>
+      <w:r>
+        <w:rPr>
+          <w:rFonts w:ascii="Consolas" w:hAnsi="Consolas" w:cs="Consolas" w:eastAsia="Consolas"/>
+          <w:b/>
+          <w:color w:val="DD8484"/>
+          <w:spacing w:val="0"/>
+          <w:position w:val="0"/>
+          <w:sz w:val="20"/>
+          <w:shd w:fill="323232" w:val="clear"/>
+        </w:rPr>
+        <w:t xml:space="preserve">font appel à la Table "MuscuEval" de la base de données "Musculation"</w:t>
+      </w:r>
+    </w:p>
+    <w:p>
+      <w:pPr>
+        <w:spacing w:before="0" w:after="200" w:line="276"/>
+        <w:ind w:right="0" w:left="0" w:firstLine="0"/>
+        <w:jc w:val="left"/>
+        <w:rPr>
+          <w:rFonts w:ascii="Calibri" w:hAnsi="Calibri" w:cs="Calibri" w:eastAsia="Calibri"/>
+          <w:color w:val="auto"/>
+          <w:spacing w:val="0"/>
+          <w:position w:val="0"/>
+          <w:sz w:val="22"/>
+          <w:shd w:fill="auto" w:val="clear"/>
+        </w:rPr>
+      </w:pPr>
+    </w:p>
+    <w:p>
+      <w:pPr>
+        <w:spacing w:before="0" w:after="200" w:line="276"/>
+        <w:ind w:right="0" w:left="0" w:firstLine="0"/>
+        <w:jc w:val="left"/>
+        <w:rPr>
+          <w:rFonts w:ascii="Calibri" w:hAnsi="Calibri" w:cs="Calibri" w:eastAsia="Calibri"/>
+          <w:color w:val="auto"/>
+          <w:spacing w:val="0"/>
+          <w:position w:val="0"/>
+          <w:sz w:val="22"/>
+          <w:shd w:fill="auto" w:val="clear"/>
+        </w:rPr>
+      </w:pPr>
+      <w:r>
+        <w:rPr>
+          <w:rFonts w:ascii="Calibri" w:hAnsi="Calibri" w:cs="Calibri" w:eastAsia="Calibri"/>
+          <w:color w:val="auto"/>
+          <w:spacing w:val="0"/>
+          <w:position w:val="0"/>
+          <w:sz w:val="22"/>
+          <w:shd w:fill="auto" w:val="clear"/>
+        </w:rPr>
+        <w:t xml:space="preserve">La Table "MuscuEval" est modifiable via Java . Ou en dur sur PgAdmin4 . </w:t>
+      </w:r>
+    </w:p>
+    <w:p>
+      <w:pPr>
+        <w:spacing w:before="0" w:after="200" w:line="276"/>
+        <w:ind w:right="0" w:left="0" w:firstLine="0"/>
+        <w:jc w:val="left"/>
+        <w:rPr>
+          <w:rFonts w:ascii="Calibri" w:hAnsi="Calibri" w:cs="Calibri" w:eastAsia="Calibri"/>
+          <w:color w:val="auto"/>
+          <w:spacing w:val="0"/>
+          <w:position w:val="0"/>
+          <w:sz w:val="22"/>
+          <w:shd w:fill="auto" w:val="clear"/>
+        </w:rPr>
+      </w:pPr>
+      <w:r>
+        <w:rPr>
+          <w:rFonts w:ascii="Calibri" w:hAnsi="Calibri" w:cs="Calibri" w:eastAsia="Calibri"/>
+          <w:color w:val="auto"/>
+          <w:spacing w:val="0"/>
+          <w:position w:val="0"/>
+          <w:sz w:val="22"/>
+          <w:shd w:fill="auto" w:val="clear"/>
+        </w:rPr>
+        <w:t xml:space="preserve">La Table  "Record" sera non modifiable via java afin de limiter les déclarations malveillantes de record . Les informations seront rentrées en dur directement sur la Table SQL "Record" . </w:t>
+      </w:r>
+    </w:p>
+    <w:p>
+      <w:pPr>
+        <w:spacing w:before="0" w:after="200" w:line="276"/>
+        <w:ind w:right="0" w:left="0" w:firstLine="0"/>
+        <w:jc w:val="left"/>
+        <w:rPr>
+          <w:rFonts w:ascii="Calibri" w:hAnsi="Calibri" w:cs="Calibri" w:eastAsia="Calibri"/>
+          <w:color w:val="auto"/>
+          <w:spacing w:val="0"/>
+          <w:position w:val="0"/>
+          <w:sz w:val="22"/>
+          <w:shd w:fill="auto" w:val="clear"/>
+        </w:rPr>
+      </w:pPr>
+      <w:r>
+        <w:rPr>
+          <w:rFonts w:ascii="Calibri" w:hAnsi="Calibri" w:cs="Calibri" w:eastAsia="Calibri"/>
+          <w:color w:val="auto"/>
+          <w:spacing w:val="0"/>
+          <w:position w:val="0"/>
+          <w:sz w:val="22"/>
+          <w:shd w:fill="auto" w:val="clear"/>
+        </w:rPr>
+        <w:t xml:space="preserve">Dans la classe main, nous utilisons un SWITCH afin de faciliter l'ajout d'un autre action, anticiper un futur besoin, ou evolution du programme.</w:t>
+      </w:r>
     </w:p>
     <w:p>
       <w:pPr>
